--- a/files/english/Времена.docx
+++ b/files/english/Времена.docx
@@ -7,13 +7,13 @@
         <w:pStyle w:val="1"/>
         <w:jc w:val="center"/>
         <w:rPr>
-          <w:rFonts w:ascii="Tahoma" w:hAnsi="Tahoma" w:cs="Tahoma"/>
+          <w:rFonts w:cs="Times New Roman"/>
           <w:lang w:val="en-US"/>
         </w:rPr>
       </w:pPr>
       <w:r>
         <w:rPr>
-          <w:rFonts w:ascii="Tahoma" w:hAnsi="Tahoma" w:cs="Tahoma"/>
+          <w:rFonts w:cs="Times New Roman"/>
         </w:rPr>
         <w:t>Времена</w:t>
       </w:r>
@@ -21,7 +21,7 @@
     <w:p>
       <w:pPr>
         <w:rPr>
-          <w:rFonts w:ascii="Tahoma" w:hAnsi="Tahoma" w:cs="Tahoma"/>
+          <w:rFonts w:cs="Times New Roman"/>
         </w:rPr>
       </w:pPr>
     </w:p>
@@ -32,12 +32,12 @@
         <w:tblLook w:val="04A0" w:firstRow="1" w:lastRow="0" w:firstColumn="1" w:lastColumn="0" w:noHBand="0" w:noVBand="1"/>
       </w:tblPr>
       <w:tblGrid>
-        <w:gridCol w:w="871"/>
-        <w:gridCol w:w="552"/>
-        <w:gridCol w:w="2449"/>
-        <w:gridCol w:w="2254"/>
-        <w:gridCol w:w="2250"/>
-        <w:gridCol w:w="2534"/>
+        <w:gridCol w:w="861"/>
+        <w:gridCol w:w="553"/>
+        <w:gridCol w:w="2452"/>
+        <w:gridCol w:w="2256"/>
+        <w:gridCol w:w="2252"/>
+        <w:gridCol w:w="2536"/>
       </w:tblGrid>
       <w:tr>
         <w:tc>
@@ -50,10 +50,9 @@
               <w:spacing w:line="360" w:lineRule="auto"/>
               <w:jc w:val="center"/>
               <w:rPr>
-                <w:rFonts w:ascii="Tahoma" w:hAnsi="Tahoma" w:cs="Tahoma"/>
+                <w:rFonts w:cs="Times New Roman"/>
                 <w:b/>
-                <w:sz w:val="17"/>
-                <w:szCs w:val="17"/>
+                <w:szCs w:val="18"/>
               </w:rPr>
             </w:pPr>
           </w:p>
@@ -69,19 +68,17 @@
               <w:spacing w:line="360" w:lineRule="auto"/>
               <w:jc w:val="center"/>
               <w:rPr>
-                <w:rFonts w:ascii="Tahoma" w:hAnsi="Tahoma" w:cs="Tahoma"/>
+                <w:rFonts w:cs="Times New Roman"/>
                 <w:b/>
-                <w:sz w:val="17"/>
-                <w:szCs w:val="17"/>
+                <w:szCs w:val="18"/>
                 <w:lang w:val="en-US"/>
               </w:rPr>
             </w:pPr>
             <w:r>
               <w:rPr>
-                <w:rFonts w:ascii="Tahoma" w:hAnsi="Tahoma" w:cs="Tahoma"/>
+                <w:rFonts w:cs="Times New Roman"/>
                 <w:b/>
-                <w:sz w:val="17"/>
-                <w:szCs w:val="17"/>
+                <w:szCs w:val="18"/>
               </w:rPr>
               <w:t>Simple</w:t>
             </w:r>
@@ -97,18 +94,16 @@
               <w:spacing w:line="360" w:lineRule="auto"/>
               <w:jc w:val="center"/>
               <w:rPr>
-                <w:rFonts w:ascii="Tahoma" w:hAnsi="Tahoma" w:cs="Tahoma"/>
+                <w:rFonts w:cs="Times New Roman"/>
                 <w:b/>
-                <w:sz w:val="17"/>
-                <w:szCs w:val="17"/>
+                <w:szCs w:val="18"/>
               </w:rPr>
             </w:pPr>
             <w:r>
               <w:rPr>
-                <w:rFonts w:ascii="Tahoma" w:hAnsi="Tahoma" w:cs="Tahoma"/>
+                <w:rFonts w:cs="Times New Roman"/>
                 <w:b/>
-                <w:sz w:val="17"/>
-                <w:szCs w:val="17"/>
+                <w:szCs w:val="18"/>
                 <w:lang w:val="en-US"/>
               </w:rPr>
               <w:t>Continuous</w:t>
@@ -125,18 +120,16 @@
               <w:spacing w:line="360" w:lineRule="auto"/>
               <w:jc w:val="center"/>
               <w:rPr>
-                <w:rFonts w:ascii="Tahoma" w:hAnsi="Tahoma" w:cs="Tahoma"/>
+                <w:rFonts w:cs="Times New Roman"/>
                 <w:b/>
-                <w:sz w:val="17"/>
-                <w:szCs w:val="17"/>
+                <w:szCs w:val="18"/>
               </w:rPr>
             </w:pPr>
             <w:r>
               <w:rPr>
-                <w:rFonts w:ascii="Tahoma" w:hAnsi="Tahoma" w:cs="Tahoma"/>
+                <w:rFonts w:cs="Times New Roman"/>
                 <w:b/>
-                <w:sz w:val="17"/>
-                <w:szCs w:val="17"/>
+                <w:szCs w:val="18"/>
                 <w:lang w:val="en-US"/>
               </w:rPr>
               <w:t>Perfect</w:t>
@@ -153,18 +146,16 @@
               <w:spacing w:line="360" w:lineRule="auto"/>
               <w:jc w:val="center"/>
               <w:rPr>
-                <w:rFonts w:ascii="Tahoma" w:hAnsi="Tahoma" w:cs="Tahoma"/>
+                <w:rFonts w:cs="Times New Roman"/>
                 <w:b/>
-                <w:sz w:val="17"/>
-                <w:szCs w:val="17"/>
+                <w:szCs w:val="18"/>
               </w:rPr>
             </w:pPr>
             <w:r>
               <w:rPr>
-                <w:rFonts w:ascii="Tahoma" w:hAnsi="Tahoma" w:cs="Tahoma"/>
+                <w:rFonts w:cs="Times New Roman"/>
                 <w:b/>
-                <w:sz w:val="17"/>
-                <w:szCs w:val="17"/>
+                <w:szCs w:val="18"/>
                 <w:lang w:val="en-US"/>
               </w:rPr>
               <w:t>Perfect Continuous</w:t>
@@ -184,18 +175,16 @@
               <w:spacing w:line="360" w:lineRule="auto"/>
               <w:jc w:val="center"/>
               <w:rPr>
-                <w:rFonts w:ascii="Tahoma" w:hAnsi="Tahoma" w:cs="Tahoma"/>
+                <w:rFonts w:cs="Times New Roman"/>
                 <w:b/>
-                <w:sz w:val="17"/>
-                <w:szCs w:val="17"/>
+                <w:szCs w:val="18"/>
               </w:rPr>
             </w:pPr>
             <w:r>
               <w:rPr>
-                <w:rFonts w:ascii="Tahoma" w:hAnsi="Tahoma" w:cs="Tahoma"/>
+                <w:rFonts w:cs="Times New Roman"/>
                 <w:b/>
-                <w:sz w:val="17"/>
-                <w:szCs w:val="17"/>
+                <w:szCs w:val="18"/>
                 <w:lang w:val="en-US"/>
               </w:rPr>
               <w:t>Present</w:t>
@@ -212,18 +201,16 @@
               <w:spacing w:line="360" w:lineRule="auto"/>
               <w:jc w:val="center"/>
               <w:rPr>
-                <w:rFonts w:ascii="Tahoma" w:hAnsi="Tahoma" w:cs="Tahoma"/>
+                <w:rFonts w:cs="Times New Roman"/>
                 <w:b/>
-                <w:sz w:val="17"/>
-                <w:szCs w:val="17"/>
+                <w:szCs w:val="18"/>
               </w:rPr>
             </w:pPr>
             <w:r>
               <w:rPr>
-                <w:rFonts w:ascii="Tahoma" w:hAnsi="Tahoma" w:cs="Tahoma"/>
+                <w:rFonts w:cs="Times New Roman"/>
                 <w:b/>
-                <w:sz w:val="17"/>
-                <w:szCs w:val="17"/>
+                <w:szCs w:val="18"/>
               </w:rPr>
               <w:t>+</w:t>
             </w:r>
@@ -238,56 +225,84 @@
             <w:pPr>
               <w:spacing w:line="360" w:lineRule="auto"/>
               <w:rPr>
-                <w:rFonts w:ascii="Tahoma" w:hAnsi="Tahoma" w:cs="Tahoma"/>
-                <w:sz w:val="17"/>
-                <w:szCs w:val="17"/>
+                <w:rFonts w:cs="Times New Roman"/>
+                <w:szCs w:val="18"/>
                 <w:vertAlign w:val="subscript"/>
                 <w:lang w:val="en-US"/>
               </w:rPr>
             </w:pPr>
             <w:r>
               <w:rPr>
-                <w:rFonts w:ascii="Tahoma" w:hAnsi="Tahoma" w:cs="Tahoma"/>
-                <w:sz w:val="17"/>
-                <w:szCs w:val="17"/>
+                <w:rFonts w:cs="Times New Roman"/>
+                <w:b/>
+                <w:color w:val="7030A0"/>
+                <w:szCs w:val="18"/>
                 <w:lang w:val="en-US"/>
               </w:rPr>
               <w:t>V</w:t>
             </w:r>
             <w:r>
               <w:rPr>
-                <w:rFonts w:ascii="Tahoma" w:hAnsi="Tahoma" w:cs="Tahoma"/>
-                <w:sz w:val="17"/>
-                <w:szCs w:val="17"/>
+                <w:rFonts w:cs="Times New Roman"/>
+                <w:b/>
+                <w:color w:val="7030A0"/>
+                <w:szCs w:val="18"/>
                 <w:vertAlign w:val="subscript"/>
                 <w:lang w:val="en-US"/>
               </w:rPr>
-              <w:t xml:space="preserve">1 </w:t>
+              <w:t>1</w:t>
             </w:r>
             <w:r>
               <w:rPr>
-                <w:rFonts w:ascii="Tahoma" w:hAnsi="Tahoma" w:cs="Tahoma"/>
-                <w:sz w:val="17"/>
-                <w:szCs w:val="17"/>
-                <w:lang w:val="en-US"/>
-              </w:rPr>
-              <w:t>/ V</w:t>
+                <w:rFonts w:cs="Times New Roman"/>
+                <w:szCs w:val="18"/>
+                <w:vertAlign w:val="subscript"/>
+                <w:lang w:val="en-US"/>
+              </w:rPr>
+              <w:t xml:space="preserve"> </w:t>
             </w:r>
             <w:r>
               <w:rPr>
-                <w:rFonts w:ascii="Tahoma" w:hAnsi="Tahoma" w:cs="Tahoma"/>
-                <w:sz w:val="17"/>
-                <w:szCs w:val="17"/>
-                <w:vertAlign w:val="subscript"/>
-                <w:lang w:val="en-US"/>
-              </w:rPr>
-              <w:t xml:space="preserve">s </w:t>
+                <w:rFonts w:cs="Times New Roman"/>
+                <w:szCs w:val="18"/>
+                <w:lang w:val="en-US"/>
+              </w:rPr>
+              <w:t xml:space="preserve">/ </w:t>
             </w:r>
             <w:r>
               <w:rPr>
-                <w:rFonts w:ascii="Tahoma" w:hAnsi="Tahoma" w:cs="Tahoma"/>
-                <w:sz w:val="17"/>
-                <w:szCs w:val="17"/>
+                <w:rFonts w:cs="Times New Roman"/>
+                <w:b/>
+                <w:color w:val="7030A0"/>
+                <w:szCs w:val="18"/>
+                <w:lang w:val="en-US"/>
+              </w:rPr>
+              <w:t>V</w:t>
+            </w:r>
+            <w:r>
+              <w:rPr>
+                <w:rFonts w:cs="Times New Roman"/>
+                <w:b/>
+                <w:color w:val="7030A0"/>
+                <w:szCs w:val="18"/>
+                <w:vertAlign w:val="subscript"/>
+                <w:lang w:val="en-US"/>
+              </w:rPr>
+              <w:t>s</w:t>
+            </w:r>
+            <w:r>
+              <w:rPr>
+                <w:rFonts w:cs="Times New Roman"/>
+                <w:szCs w:val="18"/>
+                <w:vertAlign w:val="subscript"/>
+                <w:lang w:val="en-US"/>
+              </w:rPr>
+              <w:t xml:space="preserve"> </w:t>
+            </w:r>
+            <w:r>
+              <w:rPr>
+                <w:rFonts w:cs="Times New Roman"/>
+                <w:szCs w:val="18"/>
                 <w:lang w:val="en-US"/>
               </w:rPr>
               <w:t>(he, she, it)</w:t>
@@ -302,15 +317,124 @@
           <w:p>
             <w:pPr>
               <w:spacing w:line="360" w:lineRule="auto"/>
-              <w:jc w:val="center"/>
-              <w:rPr>
-                <w:rFonts w:ascii="Tahoma" w:hAnsi="Tahoma" w:cs="Tahoma"/>
+              <w:rPr>
+                <w:rFonts w:cs="Times New Roman"/>
                 <w:b/>
-                <w:sz w:val="17"/>
-                <w:szCs w:val="17"/>
+                <w:szCs w:val="18"/>
                 <w:lang w:val="en-US"/>
               </w:rPr>
             </w:pPr>
+            <w:r>
+              <w:rPr>
+                <w:rFonts w:cs="Times New Roman"/>
+                <w:b/>
+                <w:color w:val="7030A0"/>
+                <w:szCs w:val="18"/>
+                <w:lang w:val="en-US"/>
+              </w:rPr>
+              <w:t>Am</w:t>
+            </w:r>
+            <w:r>
+              <w:rPr>
+                <w:rFonts w:cs="Times New Roman"/>
+                <w:color w:val="7030A0"/>
+                <w:szCs w:val="18"/>
+                <w:lang w:val="en-US"/>
+              </w:rPr>
+              <w:t xml:space="preserve"> </w:t>
+            </w:r>
+            <w:r>
+              <w:rPr>
+                <w:rFonts w:cs="Times New Roman"/>
+                <w:szCs w:val="18"/>
+                <w:lang w:val="en-US"/>
+              </w:rPr>
+              <w:t xml:space="preserve">/ </w:t>
+            </w:r>
+            <w:r>
+              <w:rPr>
+                <w:rFonts w:cs="Times New Roman"/>
+                <w:b/>
+                <w:color w:val="7030A0"/>
+                <w:szCs w:val="18"/>
+                <w:lang w:val="en-US"/>
+              </w:rPr>
+              <w:t>is</w:t>
+            </w:r>
+            <w:r>
+              <w:rPr>
+                <w:rFonts w:cs="Times New Roman"/>
+                <w:color w:val="7030A0"/>
+                <w:szCs w:val="18"/>
+                <w:lang w:val="en-US"/>
+              </w:rPr>
+              <w:t xml:space="preserve"> </w:t>
+            </w:r>
+            <w:r>
+              <w:rPr>
+                <w:rFonts w:cs="Times New Roman"/>
+                <w:szCs w:val="18"/>
+                <w:lang w:val="en-US"/>
+              </w:rPr>
+              <w:t xml:space="preserve">/ </w:t>
+            </w:r>
+            <w:r>
+              <w:rPr>
+                <w:rFonts w:cs="Times New Roman"/>
+                <w:b/>
+                <w:color w:val="7030A0"/>
+                <w:szCs w:val="18"/>
+                <w:lang w:val="en-US"/>
+              </w:rPr>
+              <w:t>are</w:t>
+            </w:r>
+            <w:r>
+              <w:rPr>
+                <w:rFonts w:cs="Times New Roman"/>
+                <w:color w:val="7030A0"/>
+                <w:szCs w:val="18"/>
+                <w:lang w:val="en-US"/>
+              </w:rPr>
+              <w:t xml:space="preserve"> </w:t>
+            </w:r>
+            <w:r>
+              <w:rPr>
+                <w:rFonts w:cs="Times New Roman"/>
+                <w:szCs w:val="18"/>
+                <w:lang w:val="en-US"/>
+              </w:rPr>
+              <w:t>+</w:t>
+            </w:r>
+            <w:r>
+              <w:rPr>
+                <w:rFonts w:cs="Times New Roman"/>
+                <w:b/>
+                <w:szCs w:val="18"/>
+                <w:lang w:val="en-US"/>
+              </w:rPr>
+              <w:t xml:space="preserve"> </w:t>
+            </w:r>
+            <w:r>
+              <w:rPr>
+                <w:rFonts w:cs="Times New Roman"/>
+                <w:b/>
+                <w:color w:val="7030A0"/>
+                <w:szCs w:val="18"/>
+                <w:lang w:val="en-US"/>
+              </w:rPr>
+              <w:t>V</w:t>
+            </w:r>
+            <w:r>
+              <w:rPr>
+                <w:rFonts w:cs="Times New Roman"/>
+                <w:b/>
+                <w:color w:val="7030A0"/>
+                <w:szCs w:val="18"/>
+                <w:vertAlign w:val="subscript"/>
+                <w:lang w:val="en-US"/>
+              </w:rPr>
+              <w:t>ing</w:t>
+            </w:r>
           </w:p>
         </w:tc>
         <w:tc>
@@ -323,13 +447,33 @@
               <w:spacing w:line="360" w:lineRule="auto"/>
               <w:jc w:val="center"/>
               <w:rPr>
-                <w:rFonts w:ascii="Tahoma" w:hAnsi="Tahoma" w:cs="Tahoma"/>
+                <w:rFonts w:cs="Times New Roman"/>
                 <w:b/>
-                <w:sz w:val="17"/>
-                <w:szCs w:val="17"/>
+                <w:szCs w:val="18"/>
                 <w:lang w:val="en-US"/>
               </w:rPr>
             </w:pPr>
+            <w:r>
+              <w:rPr>
+                <w:rFonts w:cs="Times New Roman"/>
+                <w:b/>
+                <w:color w:val="7030A0"/>
+                <w:szCs w:val="18"/>
+                <w:lang w:val="en-US"/>
+              </w:rPr>
+              <w:t>V</w:t>
+            </w:r>
+            <w:r>
+              <w:rPr>
+                <w:rFonts w:cs="Times New Roman"/>
+                <w:b/>
+                <w:color w:val="7030A0"/>
+                <w:szCs w:val="18"/>
+                <w:vertAlign w:val="subscript"/>
+                <w:lang w:val="en-US"/>
+              </w:rPr>
+              <w:t>3</w:t>
+            </w:r>
           </w:p>
         </w:tc>
         <w:tc>
@@ -340,12 +484,10 @@
           <w:p>
             <w:pPr>
               <w:spacing w:line="360" w:lineRule="auto"/>
-              <w:jc w:val="center"/>
-              <w:rPr>
-                <w:rFonts w:ascii="Tahoma" w:hAnsi="Tahoma" w:cs="Tahoma"/>
+              <w:rPr>
+                <w:rFonts w:cs="Times New Roman"/>
                 <w:b/>
-                <w:sz w:val="17"/>
-                <w:szCs w:val="17"/>
+                <w:szCs w:val="18"/>
                 <w:lang w:val="en-US"/>
               </w:rPr>
             </w:pPr>
@@ -364,10 +506,9 @@
               <w:spacing w:line="360" w:lineRule="auto"/>
               <w:jc w:val="center"/>
               <w:rPr>
-                <w:rFonts w:ascii="Tahoma" w:hAnsi="Tahoma" w:cs="Tahoma"/>
+                <w:rFonts w:cs="Times New Roman"/>
                 <w:b/>
-                <w:sz w:val="17"/>
-                <w:szCs w:val="17"/>
+                <w:szCs w:val="18"/>
                 <w:lang w:val="en-US"/>
               </w:rPr>
             </w:pPr>
@@ -383,18 +524,16 @@
               <w:spacing w:line="360" w:lineRule="auto"/>
               <w:jc w:val="center"/>
               <w:rPr>
-                <w:rFonts w:ascii="Tahoma" w:hAnsi="Tahoma" w:cs="Tahoma"/>
+                <w:rFonts w:cs="Times New Roman"/>
                 <w:b/>
-                <w:sz w:val="17"/>
-                <w:szCs w:val="17"/>
+                <w:szCs w:val="18"/>
               </w:rPr>
             </w:pPr>
             <w:r>
               <w:rPr>
-                <w:rFonts w:ascii="Tahoma" w:hAnsi="Tahoma" w:cs="Tahoma"/>
+                <w:rFonts w:cs="Times New Roman"/>
                 <w:b/>
-                <w:sz w:val="17"/>
-                <w:szCs w:val="17"/>
+                <w:szCs w:val="18"/>
               </w:rPr>
               <w:t>-</w:t>
             </w:r>
@@ -409,44 +548,62 @@
             <w:pPr>
               <w:spacing w:line="360" w:lineRule="auto"/>
               <w:rPr>
-                <w:rFonts w:ascii="Tahoma" w:hAnsi="Tahoma" w:cs="Tahoma"/>
-                <w:sz w:val="17"/>
-                <w:szCs w:val="17"/>
+                <w:rFonts w:cs="Times New Roman"/>
+                <w:szCs w:val="18"/>
                 <w:lang w:val="en-US"/>
               </w:rPr>
             </w:pPr>
             <w:r>
               <w:rPr>
-                <w:rFonts w:ascii="Tahoma" w:hAnsi="Tahoma" w:cs="Tahoma"/>
-                <w:sz w:val="17"/>
-                <w:szCs w:val="17"/>
-                <w:lang w:val="en-US"/>
-              </w:rPr>
-              <w:t>Don't / D</w:t>
+                <w:rFonts w:cs="Times New Roman"/>
+                <w:b/>
+                <w:color w:val="7030A0"/>
+                <w:szCs w:val="18"/>
+                <w:lang w:val="en-US"/>
+              </w:rPr>
+              <w:t>Don't</w:t>
             </w:r>
             <w:r>
               <w:rPr>
-                <w:rFonts w:ascii="Tahoma" w:hAnsi="Tahoma" w:cs="Tahoma"/>
-                <w:sz w:val="17"/>
-                <w:szCs w:val="17"/>
+                <w:rFonts w:cs="Times New Roman"/>
+                <w:szCs w:val="18"/>
+                <w:lang w:val="en-US"/>
+              </w:rPr>
+              <w:t xml:space="preserve"> / </w:t>
+            </w:r>
+            <w:r>
+              <w:rPr>
+                <w:rFonts w:cs="Times New Roman"/>
+                <w:b/>
+                <w:color w:val="7030A0"/>
+                <w:szCs w:val="18"/>
+                <w:lang w:val="en-US"/>
+              </w:rPr>
+              <w:t>D</w:t>
+            </w:r>
+            <w:r>
+              <w:rPr>
+                <w:rFonts w:cs="Times New Roman"/>
+                <w:b/>
+                <w:color w:val="7030A0"/>
+                <w:szCs w:val="18"/>
                 <w:lang w:val="en-US"/>
               </w:rPr>
               <w:t>oesn't</w:t>
             </w:r>
             <w:r>
               <w:rPr>
-                <w:rFonts w:ascii="Tahoma" w:hAnsi="Tahoma" w:cs="Tahoma"/>
-                <w:sz w:val="17"/>
-                <w:szCs w:val="17"/>
+                <w:rFonts w:cs="Times New Roman"/>
+                <w:b/>
+                <w:szCs w:val="18"/>
                 <w:lang w:val="en-US"/>
               </w:rPr>
               <w:t xml:space="preserve"> </w:t>
             </w:r>
             <w:r>
               <w:rPr>
-                <w:rFonts w:ascii="Tahoma" w:hAnsi="Tahoma" w:cs="Tahoma"/>
-                <w:sz w:val="17"/>
-                <w:szCs w:val="17"/>
+                <w:rFonts w:cs="Times New Roman"/>
+                <w:szCs w:val="18"/>
                 <w:lang w:val="en-US"/>
               </w:rPr>
               <w:t>(he, she, it)</w:t>
@@ -461,12 +618,10 @@
           <w:p>
             <w:pPr>
               <w:spacing w:line="360" w:lineRule="auto"/>
-              <w:jc w:val="center"/>
-              <w:rPr>
-                <w:rFonts w:ascii="Tahoma" w:hAnsi="Tahoma" w:cs="Tahoma"/>
+              <w:rPr>
+                <w:rFonts w:cs="Times New Roman"/>
                 <w:b/>
-                <w:sz w:val="17"/>
-                <w:szCs w:val="17"/>
+                <w:szCs w:val="18"/>
                 <w:lang w:val="en-US"/>
               </w:rPr>
             </w:pPr>
@@ -482,13 +637,33 @@
               <w:spacing w:line="360" w:lineRule="auto"/>
               <w:jc w:val="center"/>
               <w:rPr>
-                <w:rFonts w:ascii="Tahoma" w:hAnsi="Tahoma" w:cs="Tahoma"/>
+                <w:rFonts w:cs="Times New Roman"/>
                 <w:b/>
-                <w:sz w:val="17"/>
-                <w:szCs w:val="17"/>
+                <w:szCs w:val="18"/>
                 <w:lang w:val="en-US"/>
               </w:rPr>
             </w:pPr>
+            <w:r>
+              <w:rPr>
+                <w:rFonts w:cs="Times New Roman"/>
+                <w:b/>
+                <w:color w:val="7030A0"/>
+                <w:szCs w:val="18"/>
+                <w:lang w:val="en-US"/>
+              </w:rPr>
+              <w:t>V</w:t>
+            </w:r>
+            <w:r>
+              <w:rPr>
+                <w:rFonts w:cs="Times New Roman"/>
+                <w:b/>
+                <w:color w:val="7030A0"/>
+                <w:szCs w:val="18"/>
+                <w:vertAlign w:val="subscript"/>
+                <w:lang w:val="en-US"/>
+              </w:rPr>
+              <w:t>3</w:t>
+            </w:r>
           </w:p>
         </w:tc>
         <w:tc>
@@ -499,12 +674,10 @@
           <w:p>
             <w:pPr>
               <w:spacing w:line="360" w:lineRule="auto"/>
-              <w:jc w:val="center"/>
-              <w:rPr>
-                <w:rFonts w:ascii="Tahoma" w:hAnsi="Tahoma" w:cs="Tahoma"/>
+              <w:rPr>
+                <w:rFonts w:cs="Times New Roman"/>
                 <w:b/>
-                <w:sz w:val="17"/>
-                <w:szCs w:val="17"/>
+                <w:szCs w:val="18"/>
                 <w:lang w:val="en-US"/>
               </w:rPr>
             </w:pPr>
@@ -523,10 +696,9 @@
               <w:spacing w:line="360" w:lineRule="auto"/>
               <w:jc w:val="center"/>
               <w:rPr>
-                <w:rFonts w:ascii="Tahoma" w:hAnsi="Tahoma" w:cs="Tahoma"/>
+                <w:rFonts w:cs="Times New Roman"/>
                 <w:b/>
-                <w:sz w:val="17"/>
-                <w:szCs w:val="17"/>
+                <w:szCs w:val="18"/>
                 <w:lang w:val="en-US"/>
               </w:rPr>
             </w:pPr>
@@ -542,18 +714,16 @@
               <w:spacing w:line="360" w:lineRule="auto"/>
               <w:jc w:val="center"/>
               <w:rPr>
-                <w:rFonts w:ascii="Tahoma" w:hAnsi="Tahoma" w:cs="Tahoma"/>
+                <w:rFonts w:cs="Times New Roman"/>
                 <w:b/>
-                <w:sz w:val="17"/>
-                <w:szCs w:val="17"/>
+                <w:szCs w:val="18"/>
               </w:rPr>
             </w:pPr>
             <w:r>
               <w:rPr>
-                <w:rFonts w:ascii="Tahoma" w:hAnsi="Tahoma" w:cs="Tahoma"/>
+                <w:rFonts w:cs="Times New Roman"/>
                 <w:b/>
-                <w:sz w:val="17"/>
-                <w:szCs w:val="17"/>
+                <w:szCs w:val="18"/>
               </w:rPr>
               <w:t>?</w:t>
             </w:r>
@@ -568,26 +738,61 @@
             <w:pPr>
               <w:spacing w:line="360" w:lineRule="auto"/>
               <w:rPr>
-                <w:rFonts w:ascii="Tahoma" w:hAnsi="Tahoma" w:cs="Tahoma"/>
-                <w:sz w:val="17"/>
-                <w:szCs w:val="17"/>
+                <w:rFonts w:cs="Times New Roman"/>
+                <w:szCs w:val="18"/>
                 <w:lang w:val="en-US"/>
               </w:rPr>
             </w:pPr>
             <w:r>
               <w:rPr>
-                <w:rFonts w:ascii="Tahoma" w:hAnsi="Tahoma" w:cs="Tahoma"/>
-                <w:sz w:val="17"/>
-                <w:szCs w:val="17"/>
-                <w:lang w:val="en-US"/>
-              </w:rPr>
-              <w:t xml:space="preserve">Do / Does </w:t>
+                <w:rFonts w:cs="Times New Roman"/>
+                <w:b/>
+                <w:color w:val="7030A0"/>
+                <w:szCs w:val="18"/>
+                <w:lang w:val="en-US"/>
+              </w:rPr>
+              <w:t>Do</w:t>
             </w:r>
             <w:r>
               <w:rPr>
-                <w:rFonts w:ascii="Tahoma" w:hAnsi="Tahoma" w:cs="Tahoma"/>
-                <w:sz w:val="17"/>
-                <w:szCs w:val="17"/>
+                <w:rFonts w:cs="Times New Roman"/>
+                <w:color w:val="7030A0"/>
+                <w:szCs w:val="18"/>
+                <w:lang w:val="en-US"/>
+              </w:rPr>
+              <w:t xml:space="preserve"> </w:t>
+            </w:r>
+            <w:r>
+              <w:rPr>
+                <w:rFonts w:cs="Times New Roman"/>
+                <w:szCs w:val="18"/>
+                <w:lang w:val="en-US"/>
+              </w:rPr>
+              <w:t xml:space="preserve">/ </w:t>
+            </w:r>
+            <w:r>
+              <w:rPr>
+                <w:rFonts w:cs="Times New Roman"/>
+                <w:b/>
+                <w:color w:val="7030A0"/>
+                <w:szCs w:val="18"/>
+                <w:lang w:val="en-US"/>
+              </w:rPr>
+              <w:t>Does</w:t>
+            </w:r>
+            <w:r>
+              <w:rPr>
+                <w:rFonts w:cs="Times New Roman"/>
+                <w:color w:val="7030A0"/>
+                <w:szCs w:val="18"/>
+                <w:lang w:val="en-US"/>
+              </w:rPr>
+              <w:t xml:space="preserve"> </w:t>
+            </w:r>
+            <w:r>
+              <w:rPr>
+                <w:rFonts w:cs="Times New Roman"/>
+                <w:szCs w:val="18"/>
                 <w:lang w:val="en-US"/>
               </w:rPr>
               <w:t>(he, she, it)</w:t>
@@ -602,12 +807,10 @@
           <w:p>
             <w:pPr>
               <w:spacing w:line="360" w:lineRule="auto"/>
-              <w:jc w:val="center"/>
-              <w:rPr>
-                <w:rFonts w:ascii="Tahoma" w:hAnsi="Tahoma" w:cs="Tahoma"/>
+              <w:rPr>
+                <w:rFonts w:cs="Times New Roman"/>
                 <w:b/>
-                <w:sz w:val="17"/>
-                <w:szCs w:val="17"/>
+                <w:szCs w:val="18"/>
                 <w:lang w:val="en-US"/>
               </w:rPr>
             </w:pPr>
@@ -623,13 +826,33 @@
               <w:spacing w:line="360" w:lineRule="auto"/>
               <w:jc w:val="center"/>
               <w:rPr>
-                <w:rFonts w:ascii="Tahoma" w:hAnsi="Tahoma" w:cs="Tahoma"/>
+                <w:rFonts w:cs="Times New Roman"/>
                 <w:b/>
-                <w:sz w:val="17"/>
-                <w:szCs w:val="17"/>
+                <w:szCs w:val="18"/>
                 <w:lang w:val="en-US"/>
               </w:rPr>
             </w:pPr>
+            <w:r>
+              <w:rPr>
+                <w:rFonts w:cs="Times New Roman"/>
+                <w:b/>
+                <w:color w:val="7030A0"/>
+                <w:szCs w:val="18"/>
+                <w:lang w:val="en-US"/>
+              </w:rPr>
+              <w:t>V</w:t>
+            </w:r>
+            <w:r>
+              <w:rPr>
+                <w:rFonts w:cs="Times New Roman"/>
+                <w:b/>
+                <w:color w:val="7030A0"/>
+                <w:szCs w:val="18"/>
+                <w:vertAlign w:val="subscript"/>
+                <w:lang w:val="en-US"/>
+              </w:rPr>
+              <w:t>3</w:t>
+            </w:r>
           </w:p>
         </w:tc>
         <w:tc>
@@ -640,12 +863,10 @@
           <w:p>
             <w:pPr>
               <w:spacing w:line="360" w:lineRule="auto"/>
-              <w:jc w:val="center"/>
-              <w:rPr>
-                <w:rFonts w:ascii="Tahoma" w:hAnsi="Tahoma" w:cs="Tahoma"/>
+              <w:rPr>
+                <w:rFonts w:cs="Times New Roman"/>
                 <w:b/>
-                <w:sz w:val="17"/>
-                <w:szCs w:val="17"/>
+                <w:szCs w:val="18"/>
                 <w:lang w:val="en-US"/>
               </w:rPr>
             </w:pPr>
@@ -664,10 +885,9 @@
               <w:spacing w:line="360" w:lineRule="auto"/>
               <w:jc w:val="center"/>
               <w:rPr>
-                <w:rFonts w:ascii="Tahoma" w:hAnsi="Tahoma" w:cs="Tahoma"/>
+                <w:rFonts w:cs="Times New Roman"/>
                 <w:b/>
-                <w:sz w:val="17"/>
-                <w:szCs w:val="17"/>
+                <w:szCs w:val="18"/>
                 <w:lang w:val="en-US"/>
               </w:rPr>
             </w:pPr>
@@ -685,18 +905,16 @@
             <w:pPr>
               <w:spacing w:line="360" w:lineRule="auto"/>
               <w:rPr>
-                <w:rFonts w:ascii="Tahoma" w:hAnsi="Tahoma" w:cs="Tahoma"/>
+                <w:rFonts w:cs="Times New Roman"/>
                 <w:b/>
-                <w:sz w:val="17"/>
-                <w:szCs w:val="17"/>
+                <w:szCs w:val="18"/>
               </w:rPr>
             </w:pPr>
             <w:r>
               <w:rPr>
-                <w:rFonts w:ascii="Tahoma" w:hAnsi="Tahoma" w:cs="Tahoma"/>
+                <w:rFonts w:cs="Times New Roman"/>
                 <w:b/>
-                <w:sz w:val="17"/>
-                <w:szCs w:val="17"/>
+                <w:szCs w:val="18"/>
                 <w:lang w:val="en-US"/>
               </w:rPr>
               <w:t>Past</w:t>
@@ -713,18 +931,16 @@
               <w:spacing w:line="360" w:lineRule="auto"/>
               <w:jc w:val="center"/>
               <w:rPr>
-                <w:rFonts w:ascii="Tahoma" w:hAnsi="Tahoma" w:cs="Tahoma"/>
+                <w:rFonts w:cs="Times New Roman"/>
                 <w:b/>
-                <w:sz w:val="17"/>
-                <w:szCs w:val="17"/>
+                <w:szCs w:val="18"/>
               </w:rPr>
             </w:pPr>
             <w:r>
               <w:rPr>
-                <w:rFonts w:ascii="Tahoma" w:hAnsi="Tahoma" w:cs="Tahoma"/>
+                <w:rFonts w:cs="Times New Roman"/>
                 <w:b/>
-                <w:sz w:val="17"/>
-                <w:szCs w:val="17"/>
+                <w:szCs w:val="18"/>
               </w:rPr>
               <w:t>+</w:t>
             </w:r>
@@ -739,26 +955,27 @@
             <w:pPr>
               <w:spacing w:line="360" w:lineRule="auto"/>
               <w:rPr>
-                <w:rFonts w:ascii="Tahoma" w:hAnsi="Tahoma" w:cs="Tahoma"/>
-                <w:sz w:val="17"/>
-                <w:szCs w:val="17"/>
+                <w:rFonts w:cs="Times New Roman"/>
+                <w:szCs w:val="18"/>
                 <w:lang w:val="en-US"/>
               </w:rPr>
             </w:pPr>
             <w:r>
               <w:rPr>
-                <w:rFonts w:ascii="Tahoma" w:hAnsi="Tahoma" w:cs="Tahoma"/>
-                <w:sz w:val="17"/>
-                <w:szCs w:val="17"/>
+                <w:rFonts w:cs="Times New Roman"/>
+                <w:b/>
+                <w:color w:val="7030A0"/>
+                <w:szCs w:val="18"/>
                 <w:lang w:val="en-US"/>
               </w:rPr>
               <w:t>V</w:t>
             </w:r>
             <w:r>
               <w:rPr>
-                <w:rFonts w:ascii="Tahoma" w:hAnsi="Tahoma" w:cs="Tahoma"/>
-                <w:sz w:val="17"/>
-                <w:szCs w:val="17"/>
+                <w:rFonts w:cs="Times New Roman"/>
+                <w:b/>
+                <w:color w:val="7030A0"/>
+                <w:szCs w:val="18"/>
                 <w:vertAlign w:val="subscript"/>
                 <w:lang w:val="en-US"/>
               </w:rPr>
@@ -766,9 +983,8 @@
             </w:r>
             <w:r>
               <w:rPr>
-                <w:rFonts w:ascii="Tahoma" w:hAnsi="Tahoma" w:cs="Tahoma"/>
-                <w:sz w:val="17"/>
-                <w:szCs w:val="17"/>
+                <w:rFonts w:cs="Times New Roman"/>
+                <w:szCs w:val="18"/>
                 <w:vertAlign w:val="subscript"/>
                 <w:lang w:val="en-US"/>
               </w:rPr>
@@ -776,29 +992,26 @@
             </w:r>
             <w:r>
               <w:rPr>
-                <w:rFonts w:ascii="Tahoma" w:hAnsi="Tahoma" w:cs="Tahoma"/>
-                <w:sz w:val="17"/>
-                <w:szCs w:val="17"/>
+                <w:rFonts w:cs="Times New Roman"/>
+                <w:szCs w:val="18"/>
                 <w:lang w:val="en-US"/>
               </w:rPr>
               <w:t>(+</w:t>
             </w:r>
-            <w:proofErr w:type="spellStart"/>
             <w:r>
               <w:rPr>
-                <w:rFonts w:ascii="Tahoma" w:hAnsi="Tahoma" w:cs="Tahoma"/>
-                <w:sz w:val="17"/>
-                <w:szCs w:val="17"/>
+                <w:rFonts w:cs="Times New Roman"/>
+                <w:b/>
+                <w:color w:val="7030A0"/>
+                <w:szCs w:val="18"/>
                 <w:lang w:val="en-US"/>
               </w:rPr>
               <w:t>ed</w:t>
             </w:r>
-            <w:proofErr w:type="spellEnd"/>
             <w:r>
               <w:rPr>
-                <w:rFonts w:ascii="Tahoma" w:hAnsi="Tahoma" w:cs="Tahoma"/>
-                <w:sz w:val="17"/>
-                <w:szCs w:val="17"/>
+                <w:rFonts w:cs="Times New Roman"/>
+                <w:szCs w:val="18"/>
                 <w:lang w:val="en-US"/>
               </w:rPr>
               <w:t>)</w:t>
@@ -814,12 +1027,95 @@
             <w:pPr>
               <w:spacing w:line="360" w:lineRule="auto"/>
               <w:rPr>
-                <w:rFonts w:ascii="Tahoma" w:hAnsi="Tahoma" w:cs="Tahoma"/>
-                <w:sz w:val="17"/>
-                <w:szCs w:val="17"/>
+                <w:rFonts w:cs="Times New Roman"/>
+                <w:szCs w:val="18"/>
                 <w:lang w:val="en-US"/>
               </w:rPr>
             </w:pPr>
+            <w:r>
+              <w:rPr>
+                <w:rFonts w:cs="Times New Roman"/>
+                <w:b/>
+                <w:color w:val="7030A0"/>
+                <w:szCs w:val="18"/>
+                <w:lang w:val="en-US"/>
+              </w:rPr>
+              <w:t>Was</w:t>
+            </w:r>
+            <w:r>
+              <w:rPr>
+                <w:rFonts w:cs="Times New Roman"/>
+                <w:color w:val="7030A0"/>
+                <w:szCs w:val="18"/>
+                <w:lang w:val="en-US"/>
+              </w:rPr>
+              <w:t xml:space="preserve"> </w:t>
+            </w:r>
+            <w:r>
+              <w:rPr>
+                <w:rFonts w:cs="Times New Roman"/>
+                <w:szCs w:val="18"/>
+                <w:lang w:val="en-US"/>
+              </w:rPr>
+              <w:t xml:space="preserve">/ </w:t>
+            </w:r>
+            <w:r>
+              <w:rPr>
+                <w:rFonts w:cs="Times New Roman"/>
+                <w:b/>
+                <w:color w:val="7030A0"/>
+                <w:szCs w:val="18"/>
+                <w:lang w:val="en-US"/>
+              </w:rPr>
+              <w:t>were</w:t>
+            </w:r>
+            <w:r>
+              <w:rPr>
+                <w:rFonts w:cs="Times New Roman"/>
+                <w:color w:val="7030A0"/>
+                <w:szCs w:val="18"/>
+                <w:lang w:val="en-US"/>
+              </w:rPr>
+              <w:t xml:space="preserve"> </w:t>
+            </w:r>
+            <w:r>
+              <w:rPr>
+                <w:rFonts w:cs="Times New Roman"/>
+                <w:szCs w:val="18"/>
+                <w:lang w:val="en-US"/>
+              </w:rPr>
+              <w:t>+</w:t>
+            </w:r>
+            <w:r>
+              <w:rPr>
+                <w:rFonts w:cs="Times New Roman"/>
+                <w:b/>
+                <w:szCs w:val="18"/>
+                <w:lang w:val="en-US"/>
+              </w:rPr>
+              <w:t xml:space="preserve"> </w:t>
+            </w:r>
+            <w:r>
+              <w:rPr>
+                <w:rFonts w:cs="Times New Roman"/>
+                <w:b/>
+                <w:color w:val="7030A0"/>
+                <w:szCs w:val="18"/>
+                <w:lang w:val="en-US"/>
+              </w:rPr>
+              <w:t>V</w:t>
+            </w:r>
+            <w:r>
+              <w:rPr>
+                <w:rFonts w:cs="Times New Roman"/>
+                <w:b/>
+                <w:color w:val="7030A0"/>
+                <w:szCs w:val="18"/>
+                <w:vertAlign w:val="subscript"/>
+                <w:lang w:val="en-US"/>
+              </w:rPr>
+              <w:t>ing</w:t>
+            </w:r>
           </w:p>
         </w:tc>
         <w:tc>
@@ -831,9 +1127,8 @@
             <w:pPr>
               <w:spacing w:line="360" w:lineRule="auto"/>
               <w:rPr>
-                <w:rFonts w:ascii="Tahoma" w:hAnsi="Tahoma" w:cs="Tahoma"/>
-                <w:sz w:val="17"/>
-                <w:szCs w:val="17"/>
+                <w:rFonts w:cs="Times New Roman"/>
+                <w:szCs w:val="18"/>
                 <w:lang w:val="en-US"/>
               </w:rPr>
             </w:pPr>
@@ -848,9 +1143,8 @@
             <w:pPr>
               <w:spacing w:line="360" w:lineRule="auto"/>
               <w:rPr>
-                <w:rFonts w:ascii="Tahoma" w:hAnsi="Tahoma" w:cs="Tahoma"/>
-                <w:sz w:val="17"/>
-                <w:szCs w:val="17"/>
+                <w:rFonts w:cs="Times New Roman"/>
+                <w:szCs w:val="18"/>
                 <w:lang w:val="en-US"/>
               </w:rPr>
             </w:pPr>
@@ -868,10 +1162,9 @@
             <w:pPr>
               <w:spacing w:line="360" w:lineRule="auto"/>
               <w:rPr>
-                <w:rFonts w:ascii="Tahoma" w:hAnsi="Tahoma" w:cs="Tahoma"/>
+                <w:rFonts w:cs="Times New Roman"/>
                 <w:b/>
-                <w:sz w:val="17"/>
-                <w:szCs w:val="17"/>
+                <w:szCs w:val="18"/>
                 <w:lang w:val="en-US"/>
               </w:rPr>
             </w:pPr>
@@ -887,18 +1180,16 @@
               <w:spacing w:line="360" w:lineRule="auto"/>
               <w:jc w:val="center"/>
               <w:rPr>
-                <w:rFonts w:ascii="Tahoma" w:hAnsi="Tahoma" w:cs="Tahoma"/>
+                <w:rFonts w:cs="Times New Roman"/>
                 <w:b/>
-                <w:sz w:val="17"/>
-                <w:szCs w:val="17"/>
+                <w:szCs w:val="18"/>
               </w:rPr>
             </w:pPr>
             <w:r>
               <w:rPr>
-                <w:rFonts w:ascii="Tahoma" w:hAnsi="Tahoma" w:cs="Tahoma"/>
+                <w:rFonts w:cs="Times New Roman"/>
                 <w:b/>
-                <w:sz w:val="17"/>
-                <w:szCs w:val="17"/>
+                <w:szCs w:val="18"/>
               </w:rPr>
               <w:t>-</w:t>
             </w:r>
@@ -913,44 +1204,53 @@
             <w:pPr>
               <w:spacing w:line="360" w:lineRule="auto"/>
               <w:rPr>
-                <w:rFonts w:ascii="Tahoma" w:hAnsi="Tahoma" w:cs="Tahoma"/>
-                <w:sz w:val="17"/>
-                <w:szCs w:val="17"/>
+                <w:rFonts w:cs="Times New Roman"/>
+                <w:szCs w:val="18"/>
                 <w:lang w:val="en-US"/>
               </w:rPr>
             </w:pPr>
             <w:r>
               <w:rPr>
-                <w:rFonts w:ascii="Tahoma" w:hAnsi="Tahoma" w:cs="Tahoma"/>
-                <w:sz w:val="17"/>
-                <w:szCs w:val="17"/>
-                <w:lang w:val="en-US"/>
-              </w:rPr>
-              <w:t>Didn</w:t>
+                <w:rFonts w:cs="Times New Roman"/>
+                <w:b/>
+                <w:color w:val="7030A0"/>
+                <w:szCs w:val="18"/>
+                <w:lang w:val="en-US"/>
+              </w:rPr>
+              <w:t>Didn't</w:t>
             </w:r>
             <w:r>
               <w:rPr>
-                <w:rFonts w:ascii="Tahoma" w:hAnsi="Tahoma" w:cs="Tahoma"/>
-                <w:sz w:val="17"/>
-                <w:szCs w:val="17"/>
-                <w:lang w:val="en-US"/>
-              </w:rPr>
-              <w:t>'</w:t>
+                <w:rFonts w:cs="Times New Roman"/>
+                <w:szCs w:val="18"/>
+                <w:lang w:val="en-US"/>
+              </w:rPr>
+              <w:t xml:space="preserve"> </w:t>
             </w:r>
             <w:r>
               <w:rPr>
-                <w:rFonts w:ascii="Tahoma" w:hAnsi="Tahoma" w:cs="Tahoma"/>
-                <w:sz w:val="17"/>
-                <w:szCs w:val="17"/>
-                <w:lang w:val="en-US"/>
-              </w:rPr>
-              <w:t>t V</w:t>
+                <w:rFonts w:cs="Times New Roman"/>
+                <w:szCs w:val="18"/>
+                <w:lang w:val="en-US"/>
+              </w:rPr>
+              <w:t xml:space="preserve">+ </w:t>
             </w:r>
             <w:r>
               <w:rPr>
-                <w:rFonts w:ascii="Tahoma" w:hAnsi="Tahoma" w:cs="Tahoma"/>
-                <w:sz w:val="17"/>
-                <w:szCs w:val="17"/>
+                <w:rFonts w:cs="Times New Roman"/>
+                <w:b/>
+                <w:color w:val="7030A0"/>
+                <w:szCs w:val="18"/>
+                <w:lang w:val="en-US"/>
+              </w:rPr>
+              <w:t>V</w:t>
+            </w:r>
+            <w:r>
+              <w:rPr>
+                <w:rFonts w:cs="Times New Roman"/>
+                <w:b/>
+                <w:color w:val="7030A0"/>
+                <w:szCs w:val="18"/>
                 <w:vertAlign w:val="subscript"/>
                 <w:lang w:val="en-US"/>
               </w:rPr>
@@ -967,9 +1267,8 @@
             <w:pPr>
               <w:spacing w:line="360" w:lineRule="auto"/>
               <w:rPr>
-                <w:rFonts w:ascii="Tahoma" w:hAnsi="Tahoma" w:cs="Tahoma"/>
-                <w:sz w:val="17"/>
-                <w:szCs w:val="17"/>
+                <w:rFonts w:cs="Times New Roman"/>
+                <w:szCs w:val="18"/>
                 <w:lang w:val="en-US"/>
               </w:rPr>
             </w:pPr>
@@ -984,9 +1283,8 @@
             <w:pPr>
               <w:spacing w:line="360" w:lineRule="auto"/>
               <w:rPr>
-                <w:rFonts w:ascii="Tahoma" w:hAnsi="Tahoma" w:cs="Tahoma"/>
-                <w:sz w:val="17"/>
-                <w:szCs w:val="17"/>
+                <w:rFonts w:cs="Times New Roman"/>
+                <w:szCs w:val="18"/>
                 <w:lang w:val="en-US"/>
               </w:rPr>
             </w:pPr>
@@ -1001,9 +1299,8 @@
             <w:pPr>
               <w:spacing w:line="360" w:lineRule="auto"/>
               <w:rPr>
-                <w:rFonts w:ascii="Tahoma" w:hAnsi="Tahoma" w:cs="Tahoma"/>
-                <w:sz w:val="17"/>
-                <w:szCs w:val="17"/>
+                <w:rFonts w:cs="Times New Roman"/>
+                <w:szCs w:val="18"/>
                 <w:lang w:val="en-US"/>
               </w:rPr>
             </w:pPr>
@@ -1021,10 +1318,9 @@
             <w:pPr>
               <w:spacing w:line="360" w:lineRule="auto"/>
               <w:rPr>
-                <w:rFonts w:ascii="Tahoma" w:hAnsi="Tahoma" w:cs="Tahoma"/>
+                <w:rFonts w:cs="Times New Roman"/>
                 <w:b/>
-                <w:sz w:val="17"/>
-                <w:szCs w:val="17"/>
+                <w:szCs w:val="18"/>
                 <w:lang w:val="en-US"/>
               </w:rPr>
             </w:pPr>
@@ -1040,18 +1336,16 @@
               <w:spacing w:line="360" w:lineRule="auto"/>
               <w:jc w:val="center"/>
               <w:rPr>
-                <w:rFonts w:ascii="Tahoma" w:hAnsi="Tahoma" w:cs="Tahoma"/>
+                <w:rFonts w:cs="Times New Roman"/>
                 <w:b/>
-                <w:sz w:val="17"/>
-                <w:szCs w:val="17"/>
+                <w:szCs w:val="18"/>
               </w:rPr>
             </w:pPr>
             <w:r>
               <w:rPr>
-                <w:rFonts w:ascii="Tahoma" w:hAnsi="Tahoma" w:cs="Tahoma"/>
+                <w:rFonts w:cs="Times New Roman"/>
                 <w:b/>
-                <w:sz w:val="17"/>
-                <w:szCs w:val="17"/>
+                <w:szCs w:val="18"/>
               </w:rPr>
               <w:t>?</w:t>
             </w:r>
@@ -1066,35 +1360,53 @@
             <w:pPr>
               <w:spacing w:line="360" w:lineRule="auto"/>
               <w:rPr>
-                <w:rFonts w:ascii="Tahoma" w:hAnsi="Tahoma" w:cs="Tahoma"/>
-                <w:sz w:val="17"/>
-                <w:szCs w:val="17"/>
+                <w:rFonts w:cs="Times New Roman"/>
+                <w:szCs w:val="18"/>
                 <w:lang w:val="en-US"/>
               </w:rPr>
             </w:pPr>
             <w:r>
               <w:rPr>
-                <w:rFonts w:ascii="Tahoma" w:hAnsi="Tahoma" w:cs="Tahoma"/>
-                <w:sz w:val="17"/>
-                <w:szCs w:val="17"/>
-                <w:lang w:val="en-US"/>
-              </w:rPr>
-              <w:t xml:space="preserve">Did _ </w:t>
+                <w:rFonts w:cs="Times New Roman"/>
+                <w:b/>
+                <w:color w:val="7030A0"/>
+                <w:szCs w:val="18"/>
+                <w:lang w:val="en-US"/>
+              </w:rPr>
+              <w:t>Did</w:t>
             </w:r>
             <w:r>
               <w:rPr>
-                <w:rFonts w:ascii="Tahoma" w:hAnsi="Tahoma" w:cs="Tahoma"/>
-                <w:sz w:val="17"/>
-                <w:szCs w:val="17"/>
+                <w:rFonts w:cs="Times New Roman"/>
+                <w:szCs w:val="18"/>
+                <w:lang w:val="en-US"/>
+              </w:rPr>
+              <w:t xml:space="preserve"> _ </w:t>
+            </w:r>
+            <w:r>
+              <w:rPr>
+                <w:rFonts w:cs="Times New Roman"/>
+                <w:szCs w:val="18"/>
+                <w:lang w:val="en-US"/>
+              </w:rPr>
+              <w:t xml:space="preserve">+ </w:t>
+            </w:r>
+            <w:r>
+              <w:rPr>
+                <w:rFonts w:cs="Times New Roman"/>
+                <w:b/>
+                <w:color w:val="7030A0"/>
+                <w:szCs w:val="18"/>
                 <w:lang w:val="en-US"/>
               </w:rPr>
               <w:t>V</w:t>
             </w:r>
             <w:r>
               <w:rPr>
-                <w:rFonts w:ascii="Tahoma" w:hAnsi="Tahoma" w:cs="Tahoma"/>
-                <w:sz w:val="17"/>
-                <w:szCs w:val="17"/>
+                <w:rFonts w:cs="Times New Roman"/>
+                <w:b/>
+                <w:color w:val="7030A0"/>
+                <w:szCs w:val="18"/>
                 <w:vertAlign w:val="subscript"/>
                 <w:lang w:val="en-US"/>
               </w:rPr>
@@ -1111,9 +1423,8 @@
             <w:pPr>
               <w:spacing w:line="360" w:lineRule="auto"/>
               <w:rPr>
-                <w:rFonts w:ascii="Tahoma" w:hAnsi="Tahoma" w:cs="Tahoma"/>
-                <w:sz w:val="17"/>
-                <w:szCs w:val="17"/>
+                <w:rFonts w:cs="Times New Roman"/>
+                <w:szCs w:val="18"/>
                 <w:lang w:val="en-US"/>
               </w:rPr>
             </w:pPr>
@@ -1128,9 +1439,8 @@
             <w:pPr>
               <w:spacing w:line="360" w:lineRule="auto"/>
               <w:rPr>
-                <w:rFonts w:ascii="Tahoma" w:hAnsi="Tahoma" w:cs="Tahoma"/>
-                <w:sz w:val="17"/>
-                <w:szCs w:val="17"/>
+                <w:rFonts w:cs="Times New Roman"/>
+                <w:szCs w:val="18"/>
                 <w:lang w:val="en-US"/>
               </w:rPr>
             </w:pPr>
@@ -1145,9 +1455,8 @@
             <w:pPr>
               <w:spacing w:line="360" w:lineRule="auto"/>
               <w:rPr>
-                <w:rFonts w:ascii="Tahoma" w:hAnsi="Tahoma" w:cs="Tahoma"/>
-                <w:sz w:val="17"/>
-                <w:szCs w:val="17"/>
+                <w:rFonts w:cs="Times New Roman"/>
+                <w:szCs w:val="18"/>
                 <w:lang w:val="en-US"/>
               </w:rPr>
             </w:pPr>
@@ -1165,9 +1474,8 @@
             <w:pPr>
               <w:spacing w:line="360" w:lineRule="auto"/>
               <w:rPr>
-                <w:rFonts w:ascii="Tahoma" w:hAnsi="Tahoma" w:cs="Tahoma"/>
-                <w:sz w:val="17"/>
-                <w:szCs w:val="17"/>
+                <w:rFonts w:cs="Times New Roman"/>
+                <w:szCs w:val="18"/>
                 <w:lang w:val="en-US"/>
               </w:rPr>
             </w:pPr>
@@ -1188,19 +1496,17 @@
             <w:pPr>
               <w:spacing w:line="360" w:lineRule="auto"/>
               <w:rPr>
-                <w:rFonts w:ascii="Tahoma" w:hAnsi="Tahoma" w:cs="Tahoma"/>
+                <w:rFonts w:cs="Times New Roman"/>
                 <w:b/>
-                <w:sz w:val="17"/>
-                <w:szCs w:val="17"/>
+                <w:szCs w:val="18"/>
                 <w:lang w:val="en-US"/>
               </w:rPr>
             </w:pPr>
             <w:r>
               <w:rPr>
-                <w:rFonts w:ascii="Tahoma" w:hAnsi="Tahoma" w:cs="Tahoma"/>
+                <w:rFonts w:cs="Times New Roman"/>
                 <w:b/>
-                <w:sz w:val="17"/>
-                <w:szCs w:val="17"/>
+                <w:szCs w:val="18"/>
                 <w:lang w:val="en-US"/>
               </w:rPr>
               <w:t>Future</w:t>
@@ -1217,18 +1523,16 @@
               <w:spacing w:line="360" w:lineRule="auto"/>
               <w:jc w:val="center"/>
               <w:rPr>
-                <w:rFonts w:ascii="Tahoma" w:hAnsi="Tahoma" w:cs="Tahoma"/>
+                <w:rFonts w:cs="Times New Roman"/>
                 <w:b/>
-                <w:sz w:val="17"/>
-                <w:szCs w:val="17"/>
+                <w:szCs w:val="18"/>
               </w:rPr>
             </w:pPr>
             <w:r>
               <w:rPr>
-                <w:rFonts w:ascii="Tahoma" w:hAnsi="Tahoma" w:cs="Tahoma"/>
+                <w:rFonts w:cs="Times New Roman"/>
                 <w:b/>
-                <w:sz w:val="17"/>
-                <w:szCs w:val="17"/>
+                <w:szCs w:val="18"/>
               </w:rPr>
               <w:t>+</w:t>
             </w:r>
@@ -1243,9 +1547,8 @@
             <w:pPr>
               <w:spacing w:line="360" w:lineRule="auto"/>
               <w:rPr>
-                <w:rFonts w:ascii="Tahoma" w:hAnsi="Tahoma" w:cs="Tahoma"/>
-                <w:sz w:val="17"/>
-                <w:szCs w:val="17"/>
+                <w:rFonts w:cs="Times New Roman"/>
+                <w:szCs w:val="18"/>
                 <w:lang w:val="en-US"/>
               </w:rPr>
             </w:pPr>
@@ -1260,12 +1563,68 @@
             <w:pPr>
               <w:spacing w:line="360" w:lineRule="auto"/>
               <w:rPr>
-                <w:rFonts w:ascii="Tahoma" w:hAnsi="Tahoma" w:cs="Tahoma"/>
-                <w:sz w:val="17"/>
-                <w:szCs w:val="17"/>
+                <w:rFonts w:cs="Times New Roman"/>
+                <w:szCs w:val="18"/>
                 <w:lang w:val="en-US"/>
               </w:rPr>
             </w:pPr>
+            <w:r>
+              <w:rPr>
+                <w:rFonts w:cs="Times New Roman"/>
+                <w:b/>
+                <w:color w:val="7030A0"/>
+                <w:szCs w:val="18"/>
+                <w:lang w:val="en-US"/>
+              </w:rPr>
+              <w:t>Will be</w:t>
+            </w:r>
+            <w:r>
+              <w:rPr>
+                <w:rFonts w:cs="Times New Roman"/>
+                <w:color w:val="7030A0"/>
+                <w:szCs w:val="18"/>
+                <w:lang w:val="en-US"/>
+              </w:rPr>
+              <w:t xml:space="preserve"> </w:t>
+            </w:r>
+            <w:r>
+              <w:rPr>
+                <w:rFonts w:cs="Times New Roman"/>
+                <w:szCs w:val="18"/>
+                <w:lang w:val="en-US"/>
+              </w:rPr>
+              <w:t>+</w:t>
+            </w:r>
+            <w:r>
+              <w:rPr>
+                <w:rFonts w:cs="Times New Roman"/>
+                <w:b/>
+                <w:szCs w:val="18"/>
+                <w:lang w:val="en-US"/>
+              </w:rPr>
+              <w:t xml:space="preserve"> </w:t>
+            </w:r>
+            <w:r>
+              <w:rPr>
+                <w:rFonts w:cs="Times New Roman"/>
+                <w:b/>
+                <w:color w:val="7030A0"/>
+                <w:szCs w:val="18"/>
+                <w:lang w:val="en-US"/>
+              </w:rPr>
+              <w:t>V</w:t>
+            </w:r>
+            <w:r>
+              <w:rPr>
+                <w:rFonts w:cs="Times New Roman"/>
+                <w:b/>
+                <w:color w:val="7030A0"/>
+                <w:szCs w:val="18"/>
+                <w:vertAlign w:val="subscript"/>
+                <w:lang w:val="en-US"/>
+              </w:rPr>
+              <w:t>ing</w:t>
+            </w:r>
           </w:p>
         </w:tc>
         <w:tc>
@@ -1277,9 +1636,8 @@
             <w:pPr>
               <w:spacing w:line="360" w:lineRule="auto"/>
               <w:rPr>
-                <w:rFonts w:ascii="Tahoma" w:hAnsi="Tahoma" w:cs="Tahoma"/>
-                <w:sz w:val="17"/>
-                <w:szCs w:val="17"/>
+                <w:rFonts w:cs="Times New Roman"/>
+                <w:szCs w:val="18"/>
                 <w:lang w:val="en-US"/>
               </w:rPr>
             </w:pPr>
@@ -1294,9 +1652,8 @@
             <w:pPr>
               <w:spacing w:line="360" w:lineRule="auto"/>
               <w:rPr>
-                <w:rFonts w:ascii="Tahoma" w:hAnsi="Tahoma" w:cs="Tahoma"/>
-                <w:sz w:val="17"/>
-                <w:szCs w:val="17"/>
+                <w:rFonts w:cs="Times New Roman"/>
+                <w:szCs w:val="18"/>
                 <w:lang w:val="en-US"/>
               </w:rPr>
             </w:pPr>
@@ -1317,10 +1674,9 @@
             <w:pPr>
               <w:spacing w:line="360" w:lineRule="auto"/>
               <w:rPr>
-                <w:rFonts w:ascii="Tahoma" w:hAnsi="Tahoma" w:cs="Tahoma"/>
+                <w:rFonts w:cs="Times New Roman"/>
                 <w:b/>
-                <w:sz w:val="17"/>
-                <w:szCs w:val="17"/>
+                <w:szCs w:val="18"/>
                 <w:lang w:val="en-US"/>
               </w:rPr>
             </w:pPr>
@@ -1336,18 +1692,16 @@
               <w:spacing w:line="360" w:lineRule="auto"/>
               <w:jc w:val="center"/>
               <w:rPr>
-                <w:rFonts w:ascii="Tahoma" w:hAnsi="Tahoma" w:cs="Tahoma"/>
+                <w:rFonts w:cs="Times New Roman"/>
                 <w:b/>
-                <w:sz w:val="17"/>
-                <w:szCs w:val="17"/>
+                <w:szCs w:val="18"/>
               </w:rPr>
             </w:pPr>
             <w:r>
               <w:rPr>
-                <w:rFonts w:ascii="Tahoma" w:hAnsi="Tahoma" w:cs="Tahoma"/>
+                <w:rFonts w:cs="Times New Roman"/>
                 <w:b/>
-                <w:sz w:val="17"/>
-                <w:szCs w:val="17"/>
+                <w:szCs w:val="18"/>
               </w:rPr>
               <w:t>-</w:t>
             </w:r>
@@ -1362,9 +1716,8 @@
             <w:pPr>
               <w:spacing w:line="360" w:lineRule="auto"/>
               <w:rPr>
-                <w:rFonts w:ascii="Tahoma" w:hAnsi="Tahoma" w:cs="Tahoma"/>
-                <w:sz w:val="17"/>
-                <w:szCs w:val="17"/>
+                <w:rFonts w:cs="Times New Roman"/>
+                <w:szCs w:val="18"/>
                 <w:lang w:val="en-US"/>
               </w:rPr>
             </w:pPr>
@@ -1379,9 +1732,8 @@
             <w:pPr>
               <w:spacing w:line="360" w:lineRule="auto"/>
               <w:rPr>
-                <w:rFonts w:ascii="Tahoma" w:hAnsi="Tahoma" w:cs="Tahoma"/>
-                <w:sz w:val="17"/>
-                <w:szCs w:val="17"/>
+                <w:rFonts w:cs="Times New Roman"/>
+                <w:szCs w:val="18"/>
                 <w:lang w:val="en-US"/>
               </w:rPr>
             </w:pPr>
@@ -1396,9 +1748,8 @@
             <w:pPr>
               <w:spacing w:line="360" w:lineRule="auto"/>
               <w:rPr>
-                <w:rFonts w:ascii="Tahoma" w:hAnsi="Tahoma" w:cs="Tahoma"/>
-                <w:sz w:val="17"/>
-                <w:szCs w:val="17"/>
+                <w:rFonts w:cs="Times New Roman"/>
+                <w:szCs w:val="18"/>
                 <w:lang w:val="en-US"/>
               </w:rPr>
             </w:pPr>
@@ -1413,9 +1764,8 @@
             <w:pPr>
               <w:spacing w:line="360" w:lineRule="auto"/>
               <w:rPr>
-                <w:rFonts w:ascii="Tahoma" w:hAnsi="Tahoma" w:cs="Tahoma"/>
-                <w:sz w:val="17"/>
-                <w:szCs w:val="17"/>
+                <w:rFonts w:cs="Times New Roman"/>
+                <w:szCs w:val="18"/>
                 <w:lang w:val="en-US"/>
               </w:rPr>
             </w:pPr>
@@ -1436,10 +1786,9 @@
             <w:pPr>
               <w:spacing w:line="360" w:lineRule="auto"/>
               <w:rPr>
-                <w:rFonts w:ascii="Tahoma" w:hAnsi="Tahoma" w:cs="Tahoma"/>
+                <w:rFonts w:cs="Times New Roman"/>
                 <w:b/>
-                <w:sz w:val="17"/>
-                <w:szCs w:val="17"/>
+                <w:szCs w:val="18"/>
                 <w:lang w:val="en-US"/>
               </w:rPr>
             </w:pPr>
@@ -1455,18 +1804,16 @@
               <w:spacing w:line="360" w:lineRule="auto"/>
               <w:jc w:val="center"/>
               <w:rPr>
-                <w:rFonts w:ascii="Tahoma" w:hAnsi="Tahoma" w:cs="Tahoma"/>
+                <w:rFonts w:cs="Times New Roman"/>
                 <w:b/>
-                <w:sz w:val="17"/>
-                <w:szCs w:val="17"/>
+                <w:szCs w:val="18"/>
               </w:rPr>
             </w:pPr>
             <w:r>
               <w:rPr>
-                <w:rFonts w:ascii="Tahoma" w:hAnsi="Tahoma" w:cs="Tahoma"/>
+                <w:rFonts w:cs="Times New Roman"/>
                 <w:b/>
-                <w:sz w:val="17"/>
-                <w:szCs w:val="17"/>
+                <w:szCs w:val="18"/>
               </w:rPr>
               <w:t>?</w:t>
             </w:r>
@@ -1481,9 +1828,8 @@
             <w:pPr>
               <w:spacing w:line="360" w:lineRule="auto"/>
               <w:rPr>
-                <w:rFonts w:ascii="Tahoma" w:hAnsi="Tahoma" w:cs="Tahoma"/>
-                <w:sz w:val="17"/>
-                <w:szCs w:val="17"/>
+                <w:rFonts w:cs="Times New Roman"/>
+                <w:szCs w:val="18"/>
                 <w:lang w:val="en-US"/>
               </w:rPr>
             </w:pPr>
@@ -1498,9 +1844,8 @@
             <w:pPr>
               <w:spacing w:line="360" w:lineRule="auto"/>
               <w:rPr>
-                <w:rFonts w:ascii="Tahoma" w:hAnsi="Tahoma" w:cs="Tahoma"/>
-                <w:sz w:val="17"/>
-                <w:szCs w:val="17"/>
+                <w:rFonts w:cs="Times New Roman"/>
+                <w:szCs w:val="18"/>
                 <w:lang w:val="en-US"/>
               </w:rPr>
             </w:pPr>
@@ -1515,9 +1860,8 @@
             <w:pPr>
               <w:spacing w:line="360" w:lineRule="auto"/>
               <w:rPr>
-                <w:rFonts w:ascii="Tahoma" w:hAnsi="Tahoma" w:cs="Tahoma"/>
-                <w:sz w:val="17"/>
-                <w:szCs w:val="17"/>
+                <w:rFonts w:cs="Times New Roman"/>
+                <w:szCs w:val="18"/>
                 <w:lang w:val="en-US"/>
               </w:rPr>
             </w:pPr>
@@ -1532,9 +1876,8 @@
             <w:pPr>
               <w:spacing w:line="360" w:lineRule="auto"/>
               <w:rPr>
-                <w:rFonts w:ascii="Tahoma" w:hAnsi="Tahoma" w:cs="Tahoma"/>
-                <w:sz w:val="17"/>
-                <w:szCs w:val="17"/>
+                <w:rFonts w:cs="Times New Roman"/>
+                <w:szCs w:val="18"/>
                 <w:lang w:val="en-US"/>
               </w:rPr>
             </w:pPr>
@@ -1548,8 +1891,1262 @@
           <w:rFonts w:ascii="Tahoma" w:hAnsi="Tahoma" w:cs="Tahoma"/>
         </w:rPr>
       </w:pPr>
+    </w:p>
+    <w:p>
+      <w:pPr>
+        <w:rPr>
+          <w:rFonts w:ascii="Tahoma" w:hAnsi="Tahoma" w:cs="Tahoma"/>
+        </w:rPr>
+      </w:pPr>
       <w:bookmarkStart w:id="0" w:name="_GoBack"/>
       <w:bookmarkEnd w:id="0"/>
+    </w:p>
+    <w:tbl>
+      <w:tblPr>
+        <w:tblStyle w:val="a7"/>
+        <w:tblW w:w="0" w:type="auto"/>
+        <w:tblBorders>
+          <w:top w:val="none" w:sz="0" w:space="0" w:color="auto"/>
+          <w:left w:val="none" w:sz="0" w:space="0" w:color="auto"/>
+          <w:bottom w:val="none" w:sz="0" w:space="0" w:color="auto"/>
+          <w:right w:val="none" w:sz="0" w:space="0" w:color="auto"/>
+          <w:insideH w:val="none" w:sz="0" w:space="0" w:color="auto"/>
+          <w:insideV w:val="none" w:sz="0" w:space="0" w:color="auto"/>
+        </w:tblBorders>
+        <w:tblLook w:val="04A0" w:firstRow="1" w:lastRow="0" w:firstColumn="1" w:lastColumn="0" w:noHBand="0" w:noVBand="1"/>
+      </w:tblPr>
+      <w:tblGrid>
+        <w:gridCol w:w="5381"/>
+        <w:gridCol w:w="5381"/>
+      </w:tblGrid>
+      <w:tr>
+        <w:tc>
+          <w:tcPr>
+            <w:tcW w:w="5381" w:type="dxa"/>
+          </w:tcPr>
+          <w:p>
+            <w:pPr>
+              <w:pStyle w:val="1"/>
+              <w:jc w:val="center"/>
+              <w:outlineLvl w:val="0"/>
+              <w:rPr>
+                <w:lang w:val="en-US"/>
+              </w:rPr>
+            </w:pPr>
+            <w:r>
+              <w:rPr>
+                <w:lang w:val="en-US"/>
+              </w:rPr>
+              <w:t>Present Simple</w:t>
+            </w:r>
+          </w:p>
+          <w:p>
+            <w:pPr>
+              <w:pStyle w:val="2"/>
+              <w:outlineLvl w:val="1"/>
+              <w:rPr>
+                <w:lang w:val="en-US"/>
+              </w:rPr>
+            </w:pPr>
+            <w:r>
+              <w:rPr>
+                <w:lang w:val="en-US"/>
+              </w:rPr>
+              <w:t xml:space="preserve">All verbs </w:t>
+            </w:r>
+            <w:r>
+              <w:rPr>
+                <w:highlight w:val="lightGray"/>
+                <w:lang w:val="en-US"/>
+              </w:rPr>
+              <w:t>+</w:t>
+            </w:r>
+            <w:r>
+              <w:rPr>
+                <w:lang w:val="en-US"/>
+              </w:rPr>
+              <w:t xml:space="preserve"> and </w:t>
+            </w:r>
+            <w:r>
+              <w:rPr>
+                <w:highlight w:val="lightGray"/>
+                <w:lang w:val="en-US"/>
+              </w:rPr>
+              <w:t>-</w:t>
+            </w:r>
+          </w:p>
+          <w:tbl>
+            <w:tblPr>
+              <w:tblStyle w:val="a7"/>
+              <w:tblW w:w="0" w:type="auto"/>
+              <w:tblLook w:val="04A0" w:firstRow="1" w:lastRow="0" w:firstColumn="1" w:lastColumn="0" w:noHBand="0" w:noVBand="1"/>
+            </w:tblPr>
+            <w:tblGrid>
+              <w:gridCol w:w="2263"/>
+              <w:gridCol w:w="2759"/>
+            </w:tblGrid>
+            <w:tr>
+              <w:tc>
+                <w:tcPr>
+                  <w:tcW w:w="2263" w:type="dxa"/>
+                </w:tcPr>
+                <w:p>
+                  <w:pPr>
+                    <w:jc w:val="center"/>
+                    <w:rPr>
+                      <w:rFonts w:cs="Times New Roman"/>
+                      <w:b/>
+                      <w:szCs w:val="18"/>
+                      <w:lang w:val="en-US"/>
+                    </w:rPr>
+                  </w:pPr>
+                  <w:r>
+                    <w:rPr>
+                      <w:rFonts w:cs="Times New Roman"/>
+                      <w:b/>
+                      <w:szCs w:val="18"/>
+                      <w:lang w:val="en-US"/>
+                    </w:rPr>
+                    <w:t xml:space="preserve">Positive </w:t>
+                  </w:r>
+                  <w:r>
+                    <w:rPr>
+                      <w:rFonts w:cs="Times New Roman"/>
+                      <w:b/>
+                      <w:szCs w:val="18"/>
+                      <w:highlight w:val="lightGray"/>
+                      <w:lang w:val="en-US"/>
+                    </w:rPr>
+                    <w:t>+</w:t>
+                  </w:r>
+                </w:p>
+              </w:tc>
+              <w:tc>
+                <w:tcPr>
+                  <w:tcW w:w="2759" w:type="dxa"/>
+                </w:tcPr>
+                <w:p>
+                  <w:pPr>
+                    <w:jc w:val="center"/>
+                    <w:rPr>
+                      <w:rFonts w:cs="Times New Roman"/>
+                      <w:b/>
+                      <w:szCs w:val="18"/>
+                      <w:lang w:val="en-US"/>
+                    </w:rPr>
+                  </w:pPr>
+                  <w:r>
+                    <w:rPr>
+                      <w:rFonts w:cs="Times New Roman"/>
+                      <w:b/>
+                      <w:szCs w:val="18"/>
+                      <w:lang w:val="en-US"/>
+                    </w:rPr>
+                    <w:t xml:space="preserve">Negative </w:t>
+                  </w:r>
+                  <w:r>
+                    <w:rPr>
+                      <w:rFonts w:cs="Times New Roman"/>
+                      <w:b/>
+                      <w:szCs w:val="18"/>
+                      <w:highlight w:val="lightGray"/>
+                      <w:lang w:val="en-US"/>
+                    </w:rPr>
+                    <w:t>-</w:t>
+                  </w:r>
+                </w:p>
+              </w:tc>
+            </w:tr>
+            <w:tr>
+              <w:tc>
+                <w:tcPr>
+                  <w:tcW w:w="2263" w:type="dxa"/>
+                </w:tcPr>
+                <w:p>
+                  <w:pPr>
+                    <w:rPr>
+                      <w:rFonts w:cs="Times New Roman"/>
+                      <w:szCs w:val="18"/>
+                      <w:lang w:val="en-US"/>
+                    </w:rPr>
+                  </w:pPr>
+                  <w:r>
+                    <w:rPr>
+                      <w:rFonts w:cs="Times New Roman"/>
+                      <w:szCs w:val="18"/>
+                      <w:lang w:val="en-US"/>
+                    </w:rPr>
+                    <w:t>I work</w:t>
+                  </w:r>
+                </w:p>
+              </w:tc>
+              <w:tc>
+                <w:tcPr>
+                  <w:tcW w:w="2759" w:type="dxa"/>
+                </w:tcPr>
+                <w:p>
+                  <w:pPr>
+                    <w:rPr>
+                      <w:rFonts w:cs="Times New Roman"/>
+                      <w:szCs w:val="18"/>
+                      <w:lang w:val="en-US"/>
+                    </w:rPr>
+                  </w:pPr>
+                  <w:r>
+                    <w:rPr>
+                      <w:rFonts w:cs="Times New Roman"/>
+                      <w:szCs w:val="18"/>
+                      <w:lang w:val="en-US"/>
+                    </w:rPr>
+                    <w:t xml:space="preserve">I </w:t>
+                  </w:r>
+                  <w:r>
+                    <w:rPr>
+                      <w:rFonts w:cs="Times New Roman"/>
+                      <w:b/>
+                      <w:color w:val="00B050"/>
+                      <w:szCs w:val="18"/>
+                      <w:lang w:val="en-US"/>
+                    </w:rPr>
+                    <w:t>don't</w:t>
+                  </w:r>
+                  <w:r>
+                    <w:rPr>
+                      <w:rFonts w:cs="Times New Roman"/>
+                      <w:szCs w:val="18"/>
+                      <w:lang w:val="en-US"/>
+                    </w:rPr>
+                    <w:t xml:space="preserve"> work</w:t>
+                  </w:r>
+                </w:p>
+              </w:tc>
+            </w:tr>
+            <w:tr>
+              <w:tc>
+                <w:tcPr>
+                  <w:tcW w:w="2263" w:type="dxa"/>
+                </w:tcPr>
+                <w:p>
+                  <w:pPr>
+                    <w:rPr>
+                      <w:rFonts w:cs="Times New Roman"/>
+                      <w:szCs w:val="18"/>
+                      <w:lang w:val="en-US"/>
+                    </w:rPr>
+                  </w:pPr>
+                  <w:r>
+                    <w:rPr>
+                      <w:rFonts w:cs="Times New Roman"/>
+                      <w:szCs w:val="18"/>
+                      <w:lang w:val="en-US"/>
+                    </w:rPr>
+                    <w:t>You / We / They work</w:t>
+                  </w:r>
+                </w:p>
+              </w:tc>
+              <w:tc>
+                <w:tcPr>
+                  <w:tcW w:w="2759" w:type="dxa"/>
+                </w:tcPr>
+                <w:p>
+                  <w:pPr>
+                    <w:rPr>
+                      <w:rFonts w:cs="Times New Roman"/>
+                      <w:szCs w:val="18"/>
+                      <w:lang w:val="en-US"/>
+                    </w:rPr>
+                  </w:pPr>
+                  <w:r>
+                    <w:rPr>
+                      <w:rFonts w:cs="Times New Roman"/>
+                      <w:szCs w:val="18"/>
+                      <w:lang w:val="en-US"/>
+                    </w:rPr>
+                    <w:t xml:space="preserve">You / We / They </w:t>
+                  </w:r>
+                  <w:r>
+                    <w:rPr>
+                      <w:rFonts w:cs="Times New Roman"/>
+                      <w:b/>
+                      <w:color w:val="00B050"/>
+                      <w:szCs w:val="18"/>
+                      <w:lang w:val="en-US"/>
+                    </w:rPr>
+                    <w:t>don't</w:t>
+                  </w:r>
+                  <w:r>
+                    <w:rPr>
+                      <w:rFonts w:cs="Times New Roman"/>
+                      <w:szCs w:val="18"/>
+                      <w:lang w:val="en-US"/>
+                    </w:rPr>
+                    <w:t xml:space="preserve"> work</w:t>
+                  </w:r>
+                </w:p>
+              </w:tc>
+            </w:tr>
+            <w:tr>
+              <w:tc>
+                <w:tcPr>
+                  <w:tcW w:w="2263" w:type="dxa"/>
+                </w:tcPr>
+                <w:p>
+                  <w:pPr>
+                    <w:rPr>
+                      <w:rFonts w:cs="Times New Roman"/>
+                      <w:szCs w:val="18"/>
+                      <w:lang w:val="en-US"/>
+                    </w:rPr>
+                  </w:pPr>
+                  <w:r>
+                    <w:rPr>
+                      <w:rFonts w:cs="Times New Roman"/>
+                      <w:szCs w:val="18"/>
+                      <w:lang w:val="en-US"/>
+                    </w:rPr>
+                    <w:t>He / She / It work</w:t>
+                  </w:r>
+                  <w:r>
+                    <w:rPr>
+                      <w:rFonts w:cs="Times New Roman"/>
+                      <w:b/>
+                      <w:color w:val="00B050"/>
+                      <w:szCs w:val="18"/>
+                      <w:lang w:val="en-US"/>
+                    </w:rPr>
+                    <w:t>s</w:t>
+                  </w:r>
+                </w:p>
+              </w:tc>
+              <w:tc>
+                <w:tcPr>
+                  <w:tcW w:w="2759" w:type="dxa"/>
+                </w:tcPr>
+                <w:p>
+                  <w:pPr>
+                    <w:rPr>
+                      <w:rFonts w:cs="Times New Roman"/>
+                      <w:szCs w:val="18"/>
+                      <w:lang w:val="en-US"/>
+                    </w:rPr>
+                  </w:pPr>
+                  <w:r>
+                    <w:rPr>
+                      <w:rFonts w:cs="Times New Roman"/>
+                      <w:szCs w:val="18"/>
+                      <w:lang w:val="en-US"/>
+                    </w:rPr>
+                    <w:t xml:space="preserve">He / She / It </w:t>
+                  </w:r>
+                  <w:r>
+                    <w:rPr>
+                      <w:rFonts w:cs="Times New Roman"/>
+                      <w:b/>
+                      <w:color w:val="00B050"/>
+                      <w:szCs w:val="18"/>
+                      <w:lang w:val="en-US"/>
+                    </w:rPr>
+                    <w:t>doesn't</w:t>
+                  </w:r>
+                  <w:r>
+                    <w:rPr>
+                      <w:rFonts w:cs="Times New Roman"/>
+                      <w:szCs w:val="18"/>
+                      <w:lang w:val="en-US"/>
+                    </w:rPr>
+                    <w:t xml:space="preserve"> work</w:t>
+                  </w:r>
+                </w:p>
+              </w:tc>
+            </w:tr>
+          </w:tbl>
+          <w:p>
+            <w:pPr>
+              <w:pStyle w:val="2"/>
+              <w:outlineLvl w:val="1"/>
+              <w:rPr>
+                <w:lang w:val="en-US"/>
+              </w:rPr>
+            </w:pPr>
+            <w:r>
+              <w:rPr>
+                <w:lang w:val="en-US"/>
+              </w:rPr>
+              <w:t>Spelling rules for he / she / it</w:t>
+            </w:r>
+          </w:p>
+          <w:tbl>
+            <w:tblPr>
+              <w:tblStyle w:val="a7"/>
+              <w:tblW w:w="0" w:type="auto"/>
+              <w:tblLook w:val="04A0" w:firstRow="1" w:lastRow="0" w:firstColumn="1" w:lastColumn="0" w:noHBand="0" w:noVBand="1"/>
+            </w:tblPr>
+            <w:tblGrid>
+              <w:gridCol w:w="2511"/>
+              <w:gridCol w:w="2511"/>
+            </w:tblGrid>
+            <w:tr>
+              <w:tc>
+                <w:tcPr>
+                  <w:tcW w:w="2511" w:type="dxa"/>
+                </w:tcPr>
+                <w:p>
+                  <w:pPr>
+                    <w:rPr>
+                      <w:lang w:val="en-US"/>
+                    </w:rPr>
+                  </w:pPr>
+                  <w:r>
+                    <w:rPr>
+                      <w:lang w:val="en-US"/>
+                    </w:rPr>
+                    <w:t>I wor</w:t>
+                  </w:r>
+                  <w:r>
+                    <w:rPr>
+                      <w:b/>
+                      <w:color w:val="00B050"/>
+                      <w:lang w:val="en-US"/>
+                    </w:rPr>
+                    <w:t>k</w:t>
+                  </w:r>
+                  <w:r>
+                    <w:rPr>
+                      <w:lang w:val="en-US"/>
+                    </w:rPr>
+                    <w:t xml:space="preserve"> / pla</w:t>
+                  </w:r>
+                  <w:r>
+                    <w:rPr>
+                      <w:b/>
+                      <w:color w:val="00B050"/>
+                      <w:lang w:val="en-US"/>
+                    </w:rPr>
+                    <w:t>y</w:t>
+                  </w:r>
+                  <w:r>
+                    <w:rPr>
+                      <w:lang w:val="en-US"/>
+                    </w:rPr>
+                    <w:t xml:space="preserve"> / live</w:t>
+                  </w:r>
+                </w:p>
+              </w:tc>
+              <w:tc>
+                <w:tcPr>
+                  <w:tcW w:w="2511" w:type="dxa"/>
+                </w:tcPr>
+                <w:p>
+                  <w:pPr>
+                    <w:rPr>
+                      <w:lang w:val="en-US"/>
+                    </w:rPr>
+                  </w:pPr>
+                  <w:r>
+                    <w:rPr>
+                      <w:lang w:val="en-US"/>
+                    </w:rPr>
+                    <w:t>He work</w:t>
+                  </w:r>
+                  <w:r>
+                    <w:rPr>
+                      <w:b/>
+                      <w:color w:val="00B050"/>
+                      <w:lang w:val="en-US"/>
+                    </w:rPr>
+                    <w:t>s</w:t>
+                  </w:r>
+                  <w:r>
+                    <w:rPr>
+                      <w:lang w:val="en-US"/>
+                    </w:rPr>
+                    <w:t xml:space="preserve"> / play</w:t>
+                  </w:r>
+                  <w:r>
+                    <w:rPr>
+                      <w:b/>
+                      <w:color w:val="00B050"/>
+                      <w:lang w:val="en-US"/>
+                    </w:rPr>
+                    <w:t>s</w:t>
+                  </w:r>
+                  <w:r>
+                    <w:rPr>
+                      <w:lang w:val="en-US"/>
+                    </w:rPr>
+                    <w:t xml:space="preserve"> / live</w:t>
+                  </w:r>
+                  <w:r>
+                    <w:rPr>
+                      <w:b/>
+                      <w:color w:val="00B050"/>
+                      <w:lang w:val="en-US"/>
+                    </w:rPr>
+                    <w:t>s</w:t>
+                  </w:r>
+                </w:p>
+              </w:tc>
+            </w:tr>
+            <w:tr>
+              <w:tc>
+                <w:tcPr>
+                  <w:tcW w:w="2511" w:type="dxa"/>
+                </w:tcPr>
+                <w:p>
+                  <w:pPr>
+                    <w:rPr>
+                      <w:lang w:val="en-US"/>
+                    </w:rPr>
+                  </w:pPr>
+                  <w:r>
+                    <w:rPr>
+                      <w:lang w:val="en-US"/>
+                    </w:rPr>
+                    <w:t>I wat</w:t>
+                  </w:r>
+                  <w:r>
+                    <w:rPr>
+                      <w:b/>
+                      <w:color w:val="00B050"/>
+                      <w:lang w:val="en-US"/>
+                    </w:rPr>
+                    <w:t>ch</w:t>
+                  </w:r>
+                  <w:r>
+                    <w:rPr>
+                      <w:lang w:val="en-US"/>
+                    </w:rPr>
+                    <w:t xml:space="preserve"> / fini</w:t>
+                  </w:r>
+                  <w:r>
+                    <w:rPr>
+                      <w:b/>
+                      <w:color w:val="00B050"/>
+                      <w:lang w:val="en-US"/>
+                    </w:rPr>
+                    <w:t>sh</w:t>
+                  </w:r>
+                  <w:r>
+                    <w:rPr>
+                      <w:lang w:val="en-US"/>
+                    </w:rPr>
+                    <w:t xml:space="preserve"> / go / do</w:t>
+                  </w:r>
+                </w:p>
+              </w:tc>
+              <w:tc>
+                <w:tcPr>
+                  <w:tcW w:w="2511" w:type="dxa"/>
+                </w:tcPr>
+                <w:p>
+                  <w:pPr>
+                    <w:rPr>
+                      <w:lang w:val="en-US"/>
+                    </w:rPr>
+                  </w:pPr>
+                  <w:r>
+                    <w:rPr>
+                      <w:lang w:val="en-US"/>
+                    </w:rPr>
+                    <w:t>She watch</w:t>
+                  </w:r>
+                  <w:r>
+                    <w:rPr>
+                      <w:b/>
+                      <w:color w:val="00B050"/>
+                      <w:lang w:val="en-US"/>
+                    </w:rPr>
+                    <w:t>es</w:t>
+                  </w:r>
+                  <w:r>
+                    <w:rPr>
+                      <w:lang w:val="en-US"/>
+                    </w:rPr>
+                    <w:t xml:space="preserve"> / finish</w:t>
+                  </w:r>
+                  <w:r>
+                    <w:rPr>
+                      <w:b/>
+                      <w:color w:val="00B050"/>
+                      <w:lang w:val="en-US"/>
+                    </w:rPr>
+                    <w:t>es</w:t>
+                  </w:r>
+                  <w:r>
+                    <w:rPr>
+                      <w:lang w:val="en-US"/>
+                    </w:rPr>
+                    <w:t xml:space="preserve"> / go</w:t>
+                  </w:r>
+                  <w:r>
+                    <w:rPr>
+                      <w:b/>
+                      <w:color w:val="00B050"/>
+                      <w:lang w:val="en-US"/>
+                    </w:rPr>
+                    <w:t>es</w:t>
+                  </w:r>
+                  <w:r>
+                    <w:rPr>
+                      <w:lang w:val="en-US"/>
+                    </w:rPr>
+                    <w:t xml:space="preserve"> / do</w:t>
+                  </w:r>
+                  <w:r>
+                    <w:rPr>
+                      <w:b/>
+                      <w:color w:val="00B050"/>
+                      <w:lang w:val="en-US"/>
+                    </w:rPr>
+                    <w:t>es</w:t>
+                  </w:r>
+                </w:p>
+              </w:tc>
+            </w:tr>
+            <w:tr>
+              <w:tc>
+                <w:tcPr>
+                  <w:tcW w:w="2511" w:type="dxa"/>
+                </w:tcPr>
+                <w:p>
+                  <w:pPr>
+                    <w:rPr>
+                      <w:lang w:val="en-US"/>
+                    </w:rPr>
+                  </w:pPr>
+                  <w:r>
+                    <w:rPr>
+                      <w:lang w:val="en-US"/>
+                    </w:rPr>
+                    <w:t>I stu</w:t>
+                  </w:r>
+                  <w:r>
+                    <w:rPr>
+                      <w:b/>
+                      <w:color w:val="00B050"/>
+                      <w:lang w:val="en-US"/>
+                    </w:rPr>
+                    <w:t>dy</w:t>
+                  </w:r>
+                </w:p>
+              </w:tc>
+              <w:tc>
+                <w:tcPr>
+                  <w:tcW w:w="2511" w:type="dxa"/>
+                </w:tcPr>
+                <w:p>
+                  <w:pPr>
+                    <w:rPr>
+                      <w:lang w:val="en-US"/>
+                    </w:rPr>
+                  </w:pPr>
+                  <w:r>
+                    <w:rPr>
+                      <w:lang w:val="en-US"/>
+                    </w:rPr>
+                    <w:t>She stud</w:t>
+                  </w:r>
+                  <w:r>
+                    <w:rPr>
+                      <w:b/>
+                      <w:color w:val="00B050"/>
+                      <w:lang w:val="en-US"/>
+                    </w:rPr>
+                    <w:t>ies</w:t>
+                  </w:r>
+                </w:p>
+              </w:tc>
+            </w:tr>
+          </w:tbl>
+          <w:p>
+            <w:pPr>
+              <w:pStyle w:val="2"/>
+              <w:outlineLvl w:val="1"/>
+              <w:rPr>
+                <w:lang w:val="en-US"/>
+              </w:rPr>
+            </w:pPr>
+            <w:r>
+              <w:rPr>
+                <w:lang w:val="en-US"/>
+              </w:rPr>
+              <w:t xml:space="preserve">All </w:t>
+            </w:r>
+            <w:proofErr w:type="gramStart"/>
+            <w:r>
+              <w:rPr>
+                <w:lang w:val="en-US"/>
+              </w:rPr>
+              <w:t xml:space="preserve">verbs </w:t>
+            </w:r>
+            <w:r>
+              <w:rPr>
+                <w:highlight w:val="lightGray"/>
+                <w:lang w:val="en-US"/>
+              </w:rPr>
+              <w:t>?</w:t>
+            </w:r>
+            <w:proofErr w:type="gramEnd"/>
+          </w:p>
+          <w:tbl>
+            <w:tblPr>
+              <w:tblStyle w:val="a7"/>
+              <w:tblW w:w="0" w:type="auto"/>
+              <w:tblLook w:val="04A0" w:firstRow="1" w:lastRow="0" w:firstColumn="1" w:lastColumn="0" w:noHBand="0" w:noVBand="1"/>
+            </w:tblPr>
+            <w:tblGrid>
+              <w:gridCol w:w="1674"/>
+              <w:gridCol w:w="1674"/>
+              <w:gridCol w:w="1674"/>
+            </w:tblGrid>
+            <w:tr>
+              <w:tc>
+                <w:tcPr>
+                  <w:tcW w:w="1674" w:type="dxa"/>
+                </w:tcPr>
+                <w:p>
+                  <w:pPr>
+                    <w:jc w:val="center"/>
+                    <w:rPr>
+                      <w:b/>
+                      <w:lang w:val="en-US"/>
+                    </w:rPr>
+                  </w:pPr>
+                  <w:r>
+                    <w:rPr>
+                      <w:b/>
+                      <w:lang w:val="en-US"/>
+                    </w:rPr>
+                    <w:t>Question</w:t>
+                  </w:r>
+                </w:p>
+              </w:tc>
+              <w:tc>
+                <w:tcPr>
+                  <w:tcW w:w="1674" w:type="dxa"/>
+                </w:tcPr>
+                <w:p>
+                  <w:pPr>
+                    <w:jc w:val="center"/>
+                    <w:rPr>
+                      <w:b/>
+                      <w:lang w:val="en-US"/>
+                    </w:rPr>
+                  </w:pPr>
+                  <w:r>
+                    <w:rPr>
+                      <w:b/>
+                      <w:lang w:val="en-US"/>
+                    </w:rPr>
+                    <w:t>Yes</w:t>
+                  </w:r>
+                </w:p>
+              </w:tc>
+              <w:tc>
+                <w:tcPr>
+                  <w:tcW w:w="1674" w:type="dxa"/>
+                </w:tcPr>
+                <w:p>
+                  <w:pPr>
+                    <w:jc w:val="center"/>
+                    <w:rPr>
+                      <w:b/>
+                      <w:lang w:val="en-US"/>
+                    </w:rPr>
+                  </w:pPr>
+                  <w:r>
+                    <w:rPr>
+                      <w:b/>
+                      <w:lang w:val="en-US"/>
+                    </w:rPr>
+                    <w:t>No</w:t>
+                  </w:r>
+                </w:p>
+              </w:tc>
+            </w:tr>
+            <w:tr>
+              <w:tc>
+                <w:tcPr>
+                  <w:tcW w:w="1674" w:type="dxa"/>
+                </w:tcPr>
+                <w:p>
+                  <w:r>
+                    <w:rPr>
+                      <w:b/>
+                      <w:color w:val="00B050"/>
+                      <w:lang w:val="en-US"/>
+                    </w:rPr>
+                    <w:t>Do</w:t>
+                  </w:r>
+                  <w:r>
+                    <w:rPr>
+                      <w:color w:val="00B050"/>
+                      <w:lang w:val="en-US"/>
+                    </w:rPr>
+                    <w:t xml:space="preserve"> </w:t>
+                  </w:r>
+                  <w:r>
+                    <w:rPr>
+                      <w:lang w:val="en-US"/>
+                    </w:rPr>
+                    <w:t xml:space="preserve">I </w:t>
+                  </w:r>
+                  <w:proofErr w:type="gramStart"/>
+                  <w:r>
+                    <w:rPr>
+                      <w:lang w:val="en-US"/>
+                    </w:rPr>
+                    <w:t>work</w:t>
+                  </w:r>
+                  <w:r>
+                    <w:t>?</w:t>
+                  </w:r>
+                  <w:proofErr w:type="gramEnd"/>
+                </w:p>
+              </w:tc>
+              <w:tc>
+                <w:tcPr>
+                  <w:tcW w:w="1674" w:type="dxa"/>
+                </w:tcPr>
+                <w:p>
+                  <w:pPr>
+                    <w:rPr>
+                      <w:lang w:val="en-US"/>
+                    </w:rPr>
+                  </w:pPr>
+                  <w:r>
+                    <w:rPr>
+                      <w:lang w:val="en-US"/>
+                    </w:rPr>
+                    <w:t xml:space="preserve">I </w:t>
+                  </w:r>
+                  <w:r>
+                    <w:rPr>
+                      <w:b/>
+                      <w:color w:val="00B050"/>
+                      <w:lang w:val="en-US"/>
+                    </w:rPr>
+                    <w:t>do</w:t>
+                  </w:r>
+                </w:p>
+              </w:tc>
+              <w:tc>
+                <w:tcPr>
+                  <w:tcW w:w="1674" w:type="dxa"/>
+                </w:tcPr>
+                <w:p>
+                  <w:pPr>
+                    <w:rPr>
+                      <w:lang w:val="en-US"/>
+                    </w:rPr>
+                  </w:pPr>
+                  <w:r>
+                    <w:rPr>
+                      <w:lang w:val="en-US"/>
+                    </w:rPr>
+                    <w:t xml:space="preserve">I </w:t>
+                  </w:r>
+                  <w:r>
+                    <w:rPr>
+                      <w:rFonts w:cs="Times New Roman"/>
+                      <w:b/>
+                      <w:color w:val="00B050"/>
+                      <w:szCs w:val="18"/>
+                      <w:lang w:val="en-US"/>
+                    </w:rPr>
+                    <w:t>don't</w:t>
+                  </w:r>
+                </w:p>
+              </w:tc>
+            </w:tr>
+            <w:tr>
+              <w:tc>
+                <w:tcPr>
+                  <w:tcW w:w="1674" w:type="dxa"/>
+                </w:tcPr>
+                <w:p>
+                  <w:pPr>
+                    <w:rPr>
+                      <w:lang w:val="en-US"/>
+                    </w:rPr>
+                  </w:pPr>
+                  <w:r>
+                    <w:rPr>
+                      <w:b/>
+                      <w:color w:val="00B050"/>
+                      <w:lang w:val="en-US"/>
+                    </w:rPr>
+                    <w:t>Do</w:t>
+                  </w:r>
+                  <w:r>
+                    <w:rPr>
+                      <w:color w:val="00B050"/>
+                      <w:lang w:val="en-US"/>
+                    </w:rPr>
+                    <w:t xml:space="preserve"> </w:t>
+                  </w:r>
+                  <w:r>
+                    <w:rPr>
+                      <w:rFonts w:cs="Times New Roman"/>
+                      <w:szCs w:val="18"/>
+                      <w:lang w:val="en-US"/>
+                    </w:rPr>
+                    <w:t>you / we / they work</w:t>
+                  </w:r>
+                  <w:r>
+                    <w:rPr>
+                      <w:lang w:val="en-US"/>
+                    </w:rPr>
+                    <w:t>?</w:t>
+                  </w:r>
+                </w:p>
+              </w:tc>
+              <w:tc>
+                <w:tcPr>
+                  <w:tcW w:w="1674" w:type="dxa"/>
+                </w:tcPr>
+                <w:p>
+                  <w:pPr>
+                    <w:rPr>
+                      <w:lang w:val="en-US"/>
+                    </w:rPr>
+                  </w:pPr>
+                  <w:r>
+                    <w:rPr>
+                      <w:rFonts w:cs="Times New Roman"/>
+                      <w:szCs w:val="18"/>
+                      <w:lang w:val="en-US"/>
+                    </w:rPr>
+                    <w:t xml:space="preserve">You / We / They </w:t>
+                  </w:r>
+                  <w:r>
+                    <w:rPr>
+                      <w:rFonts w:cs="Times New Roman"/>
+                      <w:b/>
+                      <w:color w:val="00B050"/>
+                      <w:szCs w:val="18"/>
+                      <w:lang w:val="en-US"/>
+                    </w:rPr>
+                    <w:t>do</w:t>
+                  </w:r>
+                </w:p>
+              </w:tc>
+              <w:tc>
+                <w:tcPr>
+                  <w:tcW w:w="1674" w:type="dxa"/>
+                </w:tcPr>
+                <w:p>
+                  <w:pPr>
+                    <w:rPr>
+                      <w:lang w:val="en-US"/>
+                    </w:rPr>
+                  </w:pPr>
+                  <w:r>
+                    <w:rPr>
+                      <w:rFonts w:cs="Times New Roman"/>
+                      <w:szCs w:val="18"/>
+                      <w:lang w:val="en-US"/>
+                    </w:rPr>
+                    <w:t xml:space="preserve">You / We / They </w:t>
+                  </w:r>
+                  <w:r>
+                    <w:rPr>
+                      <w:rFonts w:cs="Times New Roman"/>
+                      <w:b/>
+                      <w:color w:val="00B050"/>
+                      <w:szCs w:val="18"/>
+                      <w:lang w:val="en-US"/>
+                    </w:rPr>
+                    <w:t>don't</w:t>
+                  </w:r>
+                </w:p>
+              </w:tc>
+            </w:tr>
+            <w:tr>
+              <w:tc>
+                <w:tcPr>
+                  <w:tcW w:w="1674" w:type="dxa"/>
+                </w:tcPr>
+                <w:p>
+                  <w:pPr>
+                    <w:rPr>
+                      <w:lang w:val="en-US"/>
+                    </w:rPr>
+                  </w:pPr>
+                  <w:r>
+                    <w:rPr>
+                      <w:b/>
+                      <w:color w:val="00B050"/>
+                      <w:lang w:val="en-US"/>
+                    </w:rPr>
+                    <w:t>Does</w:t>
+                  </w:r>
+                  <w:r>
+                    <w:rPr>
+                      <w:color w:val="00B050"/>
+                      <w:lang w:val="en-US"/>
+                    </w:rPr>
+                    <w:t xml:space="preserve"> </w:t>
+                  </w:r>
+                  <w:r>
+                    <w:rPr>
+                      <w:lang w:val="en-US"/>
+                    </w:rPr>
+                    <w:t>h</w:t>
+                  </w:r>
+                  <w:r>
+                    <w:rPr>
+                      <w:lang w:val="en-US"/>
+                    </w:rPr>
+                    <w:t>e</w:t>
+                  </w:r>
+                  <w:r>
+                    <w:rPr>
+                      <w:lang w:val="en-US"/>
+                    </w:rPr>
+                    <w:t xml:space="preserve"> / she / it work</w:t>
+                  </w:r>
+                  <w:r>
+                    <w:rPr>
+                      <w:lang w:val="en-US"/>
+                    </w:rPr>
+                    <w:t>?</w:t>
+                  </w:r>
+                </w:p>
+              </w:tc>
+              <w:tc>
+                <w:tcPr>
+                  <w:tcW w:w="1674" w:type="dxa"/>
+                </w:tcPr>
+                <w:p>
+                  <w:pPr>
+                    <w:rPr>
+                      <w:lang w:val="en-US"/>
+                    </w:rPr>
+                  </w:pPr>
+                  <w:r>
+                    <w:rPr>
+                      <w:rFonts w:cs="Times New Roman"/>
+                      <w:szCs w:val="18"/>
+                      <w:lang w:val="en-US"/>
+                    </w:rPr>
+                    <w:t xml:space="preserve">He / She / It </w:t>
+                  </w:r>
+                  <w:r>
+                    <w:rPr>
+                      <w:rFonts w:cs="Times New Roman"/>
+                      <w:b/>
+                      <w:color w:val="00B050"/>
+                      <w:szCs w:val="18"/>
+                      <w:lang w:val="en-US"/>
+                    </w:rPr>
+                    <w:t>does</w:t>
+                  </w:r>
+                </w:p>
+              </w:tc>
+              <w:tc>
+                <w:tcPr>
+                  <w:tcW w:w="1674" w:type="dxa"/>
+                </w:tcPr>
+                <w:p>
+                  <w:pPr>
+                    <w:rPr>
+                      <w:lang w:val="en-US"/>
+                    </w:rPr>
+                  </w:pPr>
+                  <w:r>
+                    <w:rPr>
+                      <w:rFonts w:cs="Times New Roman"/>
+                      <w:szCs w:val="18"/>
+                      <w:lang w:val="en-US"/>
+                    </w:rPr>
+                    <w:t xml:space="preserve">He / She / It </w:t>
+                  </w:r>
+                  <w:r>
+                    <w:rPr>
+                      <w:rFonts w:cs="Times New Roman"/>
+                      <w:b/>
+                      <w:color w:val="00B050"/>
+                      <w:szCs w:val="18"/>
+                      <w:lang w:val="en-US"/>
+                    </w:rPr>
+                    <w:t>doesn't</w:t>
+                  </w:r>
+                </w:p>
+              </w:tc>
+            </w:tr>
+          </w:tbl>
+          <w:p>
+            <w:pPr>
+              <w:pStyle w:val="2"/>
+              <w:outlineLvl w:val="1"/>
+              <w:rPr>
+                <w:lang w:val="en-US"/>
+              </w:rPr>
+            </w:pPr>
+            <w:r>
+              <w:rPr>
+                <w:lang w:val="en-US"/>
+              </w:rPr>
+              <w:t xml:space="preserve">Possessive </w:t>
+            </w:r>
+            <w:r>
+              <w:rPr>
+                <w:highlight w:val="lightGray"/>
+                <w:lang w:val="en-US"/>
+              </w:rPr>
+              <w:t>s</w:t>
+            </w:r>
+          </w:p>
+          <w:tbl>
+            <w:tblPr>
+              <w:tblStyle w:val="a7"/>
+              <w:tblW w:w="0" w:type="auto"/>
+              <w:tblLook w:val="04A0" w:firstRow="1" w:lastRow="0" w:firstColumn="1" w:lastColumn="0" w:noHBand="0" w:noVBand="1"/>
+            </w:tblPr>
+            <w:tblGrid>
+              <w:gridCol w:w="2511"/>
+              <w:gridCol w:w="2511"/>
+            </w:tblGrid>
+            <w:tr>
+              <w:tc>
+                <w:tcPr>
+                  <w:tcW w:w="2511" w:type="dxa"/>
+                </w:tcPr>
+                <w:p>
+                  <w:r>
+                    <w:rPr>
+                      <w:lang w:val="en-US"/>
+                    </w:rPr>
+                    <w:t>C</w:t>
+                  </w:r>
+                  <w:r>
+                    <w:rPr>
+                      <w:lang w:val="en-US"/>
+                    </w:rPr>
+                    <w:t>at</w:t>
+                  </w:r>
+                  <w:r>
+                    <w:rPr>
+                      <w:b/>
+                      <w:color w:val="00B050"/>
+                    </w:rPr>
+                    <w:t>'</w:t>
+                  </w:r>
+                  <w:r>
+                    <w:rPr>
+                      <w:b/>
+                      <w:color w:val="00B050"/>
+                      <w:lang w:val="en-US"/>
+                    </w:rPr>
+                    <w:t>s</w:t>
+                  </w:r>
+                  <w:r>
+                    <w:t xml:space="preserve"> </w:t>
+                  </w:r>
+                  <w:r>
+                    <w:rPr>
+                      <w:lang w:val="en-US"/>
+                    </w:rPr>
+                    <w:t>house</w:t>
+                  </w:r>
+                </w:p>
+              </w:tc>
+              <w:tc>
+                <w:tcPr>
+                  <w:tcW w:w="2511" w:type="dxa"/>
+                </w:tcPr>
+                <w:p>
+                  <w:r>
+                    <w:t>дом одной кошки</w:t>
+                  </w:r>
+                </w:p>
+              </w:tc>
+            </w:tr>
+            <w:tr>
+              <w:tc>
+                <w:tcPr>
+                  <w:tcW w:w="2511" w:type="dxa"/>
+                </w:tcPr>
+                <w:p>
+                  <w:r>
+                    <w:rPr>
+                      <w:lang w:val="en-US"/>
+                    </w:rPr>
+                    <w:t>C</w:t>
+                  </w:r>
+                  <w:r>
+                    <w:rPr>
+                      <w:lang w:val="en-US"/>
+                    </w:rPr>
+                    <w:t>ats</w:t>
+                  </w:r>
+                  <w:r>
+                    <w:rPr>
+                      <w:b/>
+                      <w:color w:val="00B050"/>
+                    </w:rPr>
+                    <w:t>'</w:t>
+                  </w:r>
+                  <w:r>
+                    <w:t xml:space="preserve"> </w:t>
+                  </w:r>
+                  <w:r>
+                    <w:rPr>
+                      <w:lang w:val="en-US"/>
+                    </w:rPr>
+                    <w:t>house</w:t>
+                  </w:r>
+                </w:p>
+              </w:tc>
+              <w:tc>
+                <w:tcPr>
+                  <w:tcW w:w="2511" w:type="dxa"/>
+                </w:tcPr>
+                <w:p>
+                  <w:r>
+                    <w:t>дом кошек</w:t>
+                  </w:r>
+                </w:p>
+              </w:tc>
+            </w:tr>
+          </w:tbl>
+          <w:p>
+            <w:r>
+              <w:rPr>
+                <w:lang w:val="en-US"/>
+              </w:rPr>
+              <w:t xml:space="preserve"> </w:t>
+            </w:r>
+          </w:p>
+          <w:p>
+            <w:pPr>
+              <w:rPr>
+                <w:rFonts w:ascii="Tahoma" w:hAnsi="Tahoma" w:cs="Tahoma"/>
+              </w:rPr>
+            </w:pPr>
+          </w:p>
+        </w:tc>
+        <w:tc>
+          <w:tcPr>
+            <w:tcW w:w="5381" w:type="dxa"/>
+          </w:tcPr>
+          <w:p>
+            <w:pPr>
+              <w:rPr>
+                <w:rFonts w:ascii="Tahoma" w:hAnsi="Tahoma" w:cs="Tahoma"/>
+              </w:rPr>
+            </w:pPr>
+          </w:p>
+        </w:tc>
+      </w:tr>
+    </w:tbl>
+    <w:p>
+      <w:pPr>
+        <w:rPr>
+          <w:rFonts w:ascii="Tahoma" w:hAnsi="Tahoma" w:cs="Tahoma"/>
+        </w:rPr>
+      </w:pPr>
     </w:p>
     <w:sectPr>
       <w:pgSz w:w="11906" w:h="16838"/>
@@ -8730,7 +10327,7 @@
 </file>
 
 <file path=customXml/itemProps1.xml><?xml version="1.0" encoding="utf-8"?>
-<ds:datastoreItem xmlns:ds="http://schemas.openxmlformats.org/officeDocument/2006/customXml" ds:itemID="{A78330B2-A805-45B6-B6C0-D56783BA691B}">
+<ds:datastoreItem xmlns:ds="http://schemas.openxmlformats.org/officeDocument/2006/customXml" ds:itemID="{CA750B8B-3FA5-4D6A-8A96-EDE9E0D877BC}">
   <ds:schemaRefs>
     <ds:schemaRef ds:uri="http://schemas.openxmlformats.org/officeDocument/2006/bibliography"/>
   </ds:schemaRefs>
